--- a/English Thesis Template.docx
+++ b/English Thesis Template.docx
@@ -36,6 +36,7 @@
       </w:pPr>
       <w:r>
         <w:rPr>
+          <w:noProof/>
           <w:sz w:val="24"/>
           <w:szCs w:val="24"/>
         </w:rPr>
@@ -8932,203 +8933,12 @@
     <w:p>
       <w:pPr>
         <w:pStyle w:val="Balk1ekil"/>
-      </w:pPr>
-      <w:r>
-        <w:br w:type="page"/>
-      </w:r>
-      <w:r>
-        <w:lastRenderedPageBreak/>
-        <w:t>SUMMARY</w:t>
-      </w:r>
-    </w:p>
-    <w:p>
-      <w:pPr>
-        <w:spacing w:before="120" w:after="120" w:line="360" w:lineRule="auto"/>
-        <w:jc w:val="center"/>
-        <w:rPr>
-          <w:b/>
-          <w:sz w:val="24"/>
-          <w:szCs w:val="24"/>
-        </w:rPr>
-      </w:pPr>
-      <w:r>
-        <w:rPr>
-          <w:b/>
-          <w:sz w:val="24"/>
-          <w:szCs w:val="24"/>
-        </w:rPr>
-        <w:t>THE TITLE OF THE THESIS SHOULD BE WRITTEN HERE</w:t>
-      </w:r>
-    </w:p>
-    <w:p>
-      <w:pPr>
-        <w:jc w:val="center"/>
-        <w:rPr>
-          <w:sz w:val="24"/>
-          <w:szCs w:val="24"/>
-        </w:rPr>
-      </w:pPr>
-      <w:r>
-        <w:rPr>
-          <w:sz w:val="24"/>
-          <w:szCs w:val="24"/>
-        </w:rPr>
-        <w:t>STUDENT NAME</w:t>
-      </w:r>
-    </w:p>
-    <w:p>
-      <w:pPr>
-        <w:jc w:val="center"/>
-        <w:rPr>
-          <w:sz w:val="24"/>
-          <w:szCs w:val="24"/>
-        </w:rPr>
-      </w:pPr>
-      <w:r>
-        <w:rPr>
-          <w:sz w:val="24"/>
-          <w:szCs w:val="24"/>
-        </w:rPr>
-        <w:t>Duzce University</w:t>
-      </w:r>
-    </w:p>
-    <w:p>
-      <w:pPr>
-        <w:jc w:val="center"/>
-        <w:rPr>
-          <w:sz w:val="24"/>
-          <w:szCs w:val="24"/>
-        </w:rPr>
-      </w:pPr>
-      <w:r>
-        <w:rPr>
-          <w:sz w:val="24"/>
-          <w:szCs w:val="24"/>
-        </w:rPr>
-        <w:t>Faculty of Engineering Computer Engineering Graduation Thesis</w:t>
-      </w:r>
-    </w:p>
-    <w:p>
-      <w:pPr>
-        <w:jc w:val="center"/>
-        <w:rPr>
-          <w:sz w:val="24"/>
-          <w:szCs w:val="24"/>
-        </w:rPr>
-      </w:pPr>
-      <w:r>
-        <w:rPr>
-          <w:sz w:val="24"/>
-          <w:szCs w:val="24"/>
-        </w:rPr>
-        <w:t xml:space="preserve">Advisor: </w:t>
-      </w:r>
-      <w:r>
-        <w:rPr>
-          <w:sz w:val="24"/>
-          <w:szCs w:val="24"/>
-        </w:rPr>
-        <w:t>Title. Name Surname</w:t>
-      </w:r>
-    </w:p>
-    <w:p>
-      <w:pPr>
-        <w:spacing w:after="480"/>
-        <w:jc w:val="center"/>
-        <w:rPr>
-          <w:sz w:val="24"/>
-          <w:szCs w:val="24"/>
-        </w:rPr>
-      </w:pPr>
-      <w:r>
-        <w:rPr>
-          <w:sz w:val="24"/>
-          <w:szCs w:val="24"/>
-        </w:rPr>
-        <w:t>September 2019, 30 pages</w:t>
-      </w:r>
-      <w:commentRangeStart w:id="6"/>
-      <w:commentRangeEnd w:id="6"/>
-      <w:r>
-        <w:rPr>
-          <w:rStyle w:val="AklamaBavurusu"/>
-        </w:rPr>
-        <w:commentReference w:id="6"/>
-      </w:r>
-    </w:p>
-    <w:p>
-      <w:pPr>
-        <w:jc w:val="both"/>
-        <w:rPr>
-          <w:sz w:val="24"/>
-          <w:szCs w:val="24"/>
-        </w:rPr>
-      </w:pPr>
-      <w:r>
-        <w:rPr>
-          <w:sz w:val="24"/>
-          <w:szCs w:val="24"/>
-        </w:rPr>
-        <w:t>Here, the abstract of the thesis should be written in one paragraph. Here, the abstract of the thesis should be written in one paragraph. Try not to exceed 1 page.</w:t>
-      </w:r>
-    </w:p>
-    <w:p>
-      <w:pPr>
-        <w:spacing w:before="480"/>
-        <w:jc w:val="both"/>
-        <w:rPr>
-          <w:sz w:val="24"/>
-          <w:szCs w:val="24"/>
-        </w:rPr>
-      </w:pPr>
-      <w:commentRangeStart w:id="7"/>
-      <w:r>
-        <w:rPr>
-          <w:b/>
-          <w:sz w:val="24"/>
-          <w:szCs w:val="24"/>
-        </w:rPr>
-        <w:t>Keywords</w:t>
-      </w:r>
-      <w:commentRangeEnd w:id="7"/>
-      <w:r>
-        <w:rPr>
-          <w:rStyle w:val="AklamaBavurusu"/>
-        </w:rPr>
-        <w:commentReference w:id="7"/>
-      </w:r>
-      <w:r>
-        <w:rPr>
-          <w:b/>
-          <w:sz w:val="24"/>
-          <w:szCs w:val="24"/>
-        </w:rPr>
-        <w:t>:</w:t>
-      </w:r>
-      <w:r>
-        <w:rPr>
-          <w:sz w:val="24"/>
-          <w:szCs w:val="24"/>
-        </w:rPr>
-        <w:t xml:space="preserve"> Keyword one, Keyword two, Keyword three.</w:t>
-      </w:r>
-    </w:p>
-    <w:p>
-      <w:pPr>
-        <w:widowControl/>
-        <w:autoSpaceDE/>
-        <w:autoSpaceDN/>
-        <w:adjustRightInd/>
-        <w:rPr>
-          <w:sz w:val="24"/>
-          <w:szCs w:val="24"/>
-        </w:rPr>
-      </w:pPr>
-      <w:r>
-        <w:rPr>
-          <w:sz w:val="24"/>
-          <w:szCs w:val="24"/>
-        </w:rPr>
+        <w:rPr>
+          <w:sz w:val="24"/>
+          <w:szCs w:val="24"/>
+        </w:rPr>
+      </w:pPr>
+      <w:r>
         <w:br w:type="page"/>
       </w:r>
     </w:p>
@@ -9197,7 +9007,21 @@
           <w:sz w:val="24"/>
           <w:szCs w:val="24"/>
         </w:rPr>
-        <w:t>Duzce University</w:t>
+        <w:t>D</w:t>
+      </w:r>
+      <w:r>
+        <w:rPr>
+          <w:sz w:val="24"/>
+          <w:szCs w:val="24"/>
+        </w:rPr>
+        <w:t>ü</w:t>
+      </w:r>
+      <w:r>
+        <w:rPr>
+          <w:sz w:val="24"/>
+          <w:szCs w:val="24"/>
+        </w:rPr>
+        <w:t>zce University</w:t>
       </w:r>
     </w:p>
     <w:p>
@@ -9278,13 +9102,13 @@
         </w:rPr>
         <w:t>September 2019, 30 pages</w:t>
       </w:r>
-      <w:commentRangeStart w:id="8"/>
-      <w:commentRangeEnd w:id="8"/>
+      <w:commentRangeStart w:id="6"/>
+      <w:commentRangeEnd w:id="6"/>
       <w:r>
         <w:rPr>
           <w:rStyle w:val="AklamaBavurusu"/>
         </w:rPr>
-        <w:commentReference w:id="8"/>
+        <w:commentReference w:id="6"/>
       </w:r>
     </w:p>
     <w:p>
@@ -9311,7 +9135,7 @@
           <w:szCs w:val="24"/>
         </w:rPr>
       </w:pPr>
-      <w:commentRangeStart w:id="9"/>
+      <w:commentRangeStart w:id="7"/>
       <w:r>
         <w:rPr>
           <w:b/>
@@ -9320,12 +9144,12 @@
         </w:rPr>
         <w:t>Keywords:</w:t>
       </w:r>
-      <w:commentRangeEnd w:id="9"/>
+      <w:commentRangeEnd w:id="7"/>
       <w:r>
         <w:rPr>
           <w:rStyle w:val="AklamaBavurusu"/>
         </w:rPr>
-        <w:commentReference w:id="9"/>
+        <w:commentReference w:id="7"/>
       </w:r>
       <w:r>
         <w:rPr>
@@ -9390,15 +9214,15 @@
       <w:r>
         <w:t>TRODUCTION</w:t>
       </w:r>
-      <w:commentRangeStart w:id="10"/>
-      <w:commentRangeEnd w:id="10"/>
+      <w:commentRangeStart w:id="8"/>
+      <w:commentRangeEnd w:id="8"/>
       <w:r>
         <w:rPr>
           <w:rStyle w:val="AklamaBavurusu"/>
           <w:sz w:val="28"/>
           <w:szCs w:val="28"/>
         </w:rPr>
-        <w:commentReference w:id="10"/>
+        <w:commentReference w:id="8"/>
       </w:r>
     </w:p>
     <w:p>
@@ -9460,8 +9284,8 @@
         <w:lastRenderedPageBreak/>
         <w:t xml:space="preserve">MATERIALS AND METHODS (THIS TITLE IS NOT MANDATORY) </w:t>
       </w:r>
-      <w:commentRangeStart w:id="11"/>
-      <w:commentRangeEnd w:id="11"/>
+      <w:commentRangeStart w:id="9"/>
+      <w:commentRangeEnd w:id="9"/>
       <w:r>
         <w:rPr>
           <w:rStyle w:val="AklamaBavurusu"/>
@@ -9471,7 +9295,7 @@
           <w:color w:val="auto"/>
           <w:lang w:eastAsia="tr-TR"/>
         </w:rPr>
-        <w:commentReference w:id="11"/>
+        <w:commentReference w:id="9"/>
       </w:r>
     </w:p>
     <w:p>
@@ -9547,14 +9371,14 @@
         </w:rPr>
         <w:t xml:space="preserve"> It is automatically numbered. This can be copied and reproduced as many times as desired</w:t>
       </w:r>
-      <w:commentRangeStart w:id="12"/>
-      <w:commentRangeEnd w:id="12"/>
+      <w:commentRangeStart w:id="10"/>
+      <w:commentRangeEnd w:id="10"/>
       <w:r>
         <w:rPr>
           <w:rStyle w:val="AklamaBavurusu"/>
           <w:color w:val="auto"/>
         </w:rPr>
-        <w:commentReference w:id="12"/>
+        <w:commentReference w:id="10"/>
       </w:r>
       <w:r>
         <w:rPr>
@@ -9575,6 +9399,9 @@
         <w:t xml:space="preserve"> If the Figure is referenced by selecting it, the Figure number will change as it changes in the paragraph (To update the changes only, click PREVIEW PRINT (</w:t>
       </w:r>
       <w:r>
+        <w:rPr>
+          <w:noProof/>
+        </w:rPr>
         <w:drawing>
           <wp:inline distT="0" distB="0" distL="0" distR="0" wp14:anchorId="24F50B20" wp14:editId="67B88EE2">
             <wp:extent cx="152400" cy="175260"/>
@@ -9641,6 +9468,9 @@
         <w:pStyle w:val="PARAGRAFMETN"/>
       </w:pPr>
       <w:r>
+        <w:rPr>
+          <w:noProof/>
+        </w:rPr>
         <w:drawing>
           <wp:inline distT="0" distB="0" distL="0" distR="0" wp14:anchorId="2E4E6026" wp14:editId="0FCB68CD">
             <wp:extent cx="2270760" cy="2080260"/>
@@ -9709,6 +9539,7 @@
       </w:pPr>
       <w:r>
         <w:rPr>
+          <w:noProof/>
           <w:lang w:val="en-GB"/>
         </w:rPr>
         <w:lastRenderedPageBreak/>
@@ -9864,6 +9695,7 @@
       </w:pPr>
       <w:r>
         <w:rPr>
+          <w:noProof/>
           <w:lang w:val="en-GB"/>
         </w:rPr>
         <w:drawing>
@@ -10056,14 +9888,14 @@
         </w:rPr>
         <w:t xml:space="preserve"> It is automatically numbered</w:t>
       </w:r>
-      <w:commentRangeStart w:id="13"/>
-      <w:commentRangeEnd w:id="13"/>
+      <w:commentRangeStart w:id="11"/>
+      <w:commentRangeEnd w:id="11"/>
       <w:r>
         <w:rPr>
           <w:rStyle w:val="AklamaBavurusu"/>
           <w:color w:val="auto"/>
         </w:rPr>
-        <w:commentReference w:id="13"/>
+        <w:commentReference w:id="11"/>
       </w:r>
       <w:r>
         <w:rPr>
@@ -10524,7 +10356,27 @@
                 <w:sz w:val="24"/>
                 <w:szCs w:val="24"/>
               </w:rPr>
-              <w:t>G cm/s2 (dyn)</w:t>
+              <w:t>G cm/s2 (</w:t>
+            </w:r>
+            <w:proofErr w:type="spellStart"/>
+            <w:r>
+              <w:rPr>
+                <w:bCs/>
+                <w:color w:val="000000"/>
+                <w:sz w:val="24"/>
+                <w:szCs w:val="24"/>
+              </w:rPr>
+              <w:t>dyn</w:t>
+            </w:r>
+            <w:proofErr w:type="spellEnd"/>
+            <w:r>
+              <w:rPr>
+                <w:bCs/>
+                <w:color w:val="000000"/>
+                <w:sz w:val="24"/>
+                <w:szCs w:val="24"/>
+              </w:rPr>
+              <w:t>)</w:t>
             </w:r>
           </w:p>
         </w:tc>
@@ -10982,7 +10834,27 @@
                 <w:sz w:val="24"/>
                 <w:szCs w:val="24"/>
               </w:rPr>
-              <w:t>G cm/s2 (dyn)</w:t>
+              <w:t>G cm/s2 (</w:t>
+            </w:r>
+            <w:proofErr w:type="spellStart"/>
+            <w:r>
+              <w:rPr>
+                <w:bCs/>
+                <w:color w:val="000000"/>
+                <w:sz w:val="24"/>
+                <w:szCs w:val="24"/>
+              </w:rPr>
+              <w:t>dyn</w:t>
+            </w:r>
+            <w:proofErr w:type="spellEnd"/>
+            <w:r>
+              <w:rPr>
+                <w:bCs/>
+                <w:color w:val="000000"/>
+                <w:sz w:val="24"/>
+                <w:szCs w:val="24"/>
+              </w:rPr>
+              <w:t>)</w:t>
             </w:r>
           </w:p>
         </w:tc>
@@ -11013,6 +10885,7 @@
       </w:pPr>
       <w:r>
         <w:rPr>
+          <w:noProof/>
           <w:lang w:val="en-GB"/>
         </w:rPr>
         <w:drawing>
@@ -11531,7 +11404,27 @@
                 <w:sz w:val="24"/>
                 <w:szCs w:val="24"/>
               </w:rPr>
-              <w:t>G cm/s2 (dyn)</w:t>
+              <w:t>G cm/s2 (</w:t>
+            </w:r>
+            <w:proofErr w:type="spellStart"/>
+            <w:r>
+              <w:rPr>
+                <w:bCs/>
+                <w:color w:val="000000"/>
+                <w:sz w:val="24"/>
+                <w:szCs w:val="24"/>
+              </w:rPr>
+              <w:t>dyn</w:t>
+            </w:r>
+            <w:proofErr w:type="spellEnd"/>
+            <w:r>
+              <w:rPr>
+                <w:bCs/>
+                <w:color w:val="000000"/>
+                <w:sz w:val="24"/>
+                <w:szCs w:val="24"/>
+              </w:rPr>
+              <w:t>)</w:t>
             </w:r>
           </w:p>
         </w:tc>
@@ -11564,23 +11457,23 @@
       <w:r>
         <w:t xml:space="preserve"> It shows the solar map of Turkey</w:t>
       </w:r>
-      <w:commentRangeStart w:id="14"/>
-      <w:commentRangeStart w:id="15"/>
-      <w:commentRangeEnd w:id="14"/>
-      <w:commentRangeEnd w:id="15"/>
+      <w:commentRangeStart w:id="12"/>
+      <w:commentRangeStart w:id="13"/>
+      <w:commentRangeEnd w:id="12"/>
+      <w:commentRangeEnd w:id="13"/>
       <w:r>
         <w:rPr>
           <w:rStyle w:val="AklamaBavurusu"/>
           <w:color w:val="auto"/>
         </w:rPr>
-        <w:commentReference w:id="14"/>
+        <w:commentReference w:id="12"/>
       </w:r>
       <w:r>
         <w:rPr>
           <w:rStyle w:val="AklamaBavurusu"/>
           <w:color w:val="auto"/>
         </w:rPr>
-        <w:commentReference w:id="15"/>
+        <w:commentReference w:id="13"/>
       </w:r>
       <w:r>
         <w:t>.</w:t>
@@ -11596,6 +11489,7 @@
       </w:pPr>
       <w:r>
         <w:rPr>
+          <w:noProof/>
           <w:lang w:val="en-GB"/>
         </w:rPr>
         <w:drawing>
@@ -11735,35 +11629,35 @@
         </w:rPr>
         <w:t>. Solar map of Turkey1</w:t>
       </w:r>
+      <w:commentRangeStart w:id="14"/>
+      <w:commentRangeStart w:id="15"/>
       <w:commentRangeStart w:id="16"/>
-      <w:commentRangeStart w:id="17"/>
-      <w:commentRangeStart w:id="18"/>
-      <w:commentRangeEnd w:id="16"/>
+      <w:commentRangeEnd w:id="14"/>
       <w:r>
         <w:rPr>
           <w:rStyle w:val="AklamaBavurusu"/>
           <w:bCs w:val="0"/>
           <w:lang w:val="en-GB"/>
         </w:rPr>
-        <w:commentReference w:id="16"/>
-      </w:r>
-      <w:commentRangeEnd w:id="17"/>
+        <w:commentReference w:id="14"/>
+      </w:r>
+      <w:commentRangeEnd w:id="15"/>
       <w:r>
         <w:rPr>
           <w:rStyle w:val="AklamaBavurusu"/>
           <w:bCs w:val="0"/>
           <w:lang w:val="en-GB"/>
         </w:rPr>
-        <w:commentReference w:id="17"/>
-      </w:r>
-      <w:commentRangeEnd w:id="18"/>
+        <w:commentReference w:id="15"/>
+      </w:r>
+      <w:commentRangeEnd w:id="16"/>
       <w:r>
         <w:rPr>
           <w:rStyle w:val="AklamaBavurusu"/>
           <w:bCs w:val="0"/>
           <w:lang w:val="en-GB"/>
         </w:rPr>
-        <w:commentReference w:id="18"/>
+        <w:commentReference w:id="16"/>
       </w:r>
       <w:r>
         <w:rPr>
@@ -11855,7 +11749,7 @@
                 <v:shape id="_x0000_i1025" type="#_x0000_t75" style="width:192.75pt;height:21.75pt" o:ole="">
                   <v:imagedata r:id="rId21" o:title=""/>
                 </v:shape>
-                <o:OLEObject Type="Embed" ProgID="Equation.DSMT4" ShapeID="_x0000_i1025" DrawAspect="Content" ObjectID="_1808845096" r:id="rId22"/>
+                <o:OLEObject Type="Embed" ProgID="Equation.DSMT4" ShapeID="_x0000_i1025" DrawAspect="Content" ObjectID="_1808913346" r:id="rId22"/>
               </w:object>
             </w:r>
           </w:p>
@@ -11952,15 +11846,15 @@
               </w:rPr>
               <w:t>)</w:t>
             </w:r>
-            <w:commentRangeStart w:id="19"/>
-            <w:commentRangeEnd w:id="19"/>
+            <w:commentRangeStart w:id="17"/>
+            <w:commentRangeEnd w:id="17"/>
             <w:r>
               <w:rPr>
                 <w:rStyle w:val="AklamaBavurusu"/>
                 <w:bCs w:val="0"/>
                 <w:noProof w:val="0"/>
               </w:rPr>
-              <w:commentReference w:id="19"/>
+              <w:commentReference w:id="17"/>
             </w:r>
           </w:p>
         </w:tc>
@@ -11990,7 +11884,7 @@
                 <v:shape id="_x0000_i1026" type="#_x0000_t75" style="width:192.75pt;height:21.75pt" o:ole="">
                   <v:imagedata r:id="rId21" o:title=""/>
                 </v:shape>
-                <o:OLEObject Type="Embed" ProgID="Equation.DSMT4" ShapeID="_x0000_i1026" DrawAspect="Content" ObjectID="_1808845097" r:id="rId23"/>
+                <o:OLEObject Type="Embed" ProgID="Equation.DSMT4" ShapeID="_x0000_i1026" DrawAspect="Content" ObjectID="_1808913347" r:id="rId23"/>
               </w:object>
             </w:r>
           </w:p>
@@ -12095,14 +11989,14 @@
       <w:pPr>
         <w:pStyle w:val="PARAGRAFMETN"/>
       </w:pPr>
-      <w:commentRangeStart w:id="20"/>
-      <w:commentRangeEnd w:id="20"/>
+      <w:commentRangeStart w:id="18"/>
+      <w:commentRangeEnd w:id="18"/>
       <w:r>
         <w:rPr>
           <w:rStyle w:val="AklamaBavurusu"/>
           <w:color w:val="auto"/>
         </w:rPr>
-        <w:commentReference w:id="20"/>
+        <w:commentReference w:id="18"/>
       </w:r>
       <w:r>
         <w:t xml:space="preserve">Equation </w:t>
@@ -12135,6 +12029,9 @@
         <w:t xml:space="preserve"> If the equation is referenced by selecting it, as the equation number changes, it will also change in the paragraph (To update the changes only, click PRINT PREVIEW (</w:t>
       </w:r>
       <w:r>
+        <w:rPr>
+          <w:noProof/>
+        </w:rPr>
         <w:drawing>
           <wp:inline distT="0" distB="0" distL="0" distR="0" wp14:anchorId="7292822D" wp14:editId="7998DA47">
             <wp:extent cx="152400" cy="175260"/>
@@ -12207,6 +12104,9 @@
         <w:pStyle w:val="PARAGRAFMETN"/>
       </w:pPr>
       <w:r>
+        <w:rPr>
+          <w:noProof/>
+        </w:rPr>
         <w:drawing>
           <wp:inline distT="0" distB="0" distL="0" distR="0" wp14:anchorId="77FABF37" wp14:editId="698690B2">
             <wp:extent cx="2270760" cy="2080260"/>
@@ -12322,8 +12222,8 @@
         </w:rPr>
         <w:t>Subheading 3</w:t>
       </w:r>
-      <w:commentRangeStart w:id="21"/>
-      <w:commentRangeEnd w:id="21"/>
+      <w:commentRangeStart w:id="19"/>
+      <w:commentRangeEnd w:id="19"/>
       <w:r>
         <w:rPr>
           <w:rStyle w:val="AklamaBavurusu"/>
@@ -12331,7 +12231,7 @@
           <w:szCs w:val="28"/>
           <w:lang w:val="en-GB"/>
         </w:rPr>
-        <w:commentReference w:id="21"/>
+        <w:commentReference w:id="19"/>
       </w:r>
     </w:p>
     <w:p>
@@ -12356,8 +12256,8 @@
         <w:lastRenderedPageBreak/>
         <w:t>Subheading 3</w:t>
       </w:r>
-      <w:commentRangeStart w:id="22"/>
-      <w:commentRangeEnd w:id="22"/>
+      <w:commentRangeStart w:id="20"/>
+      <w:commentRangeEnd w:id="20"/>
       <w:r>
         <w:rPr>
           <w:rStyle w:val="AklamaBavurusu"/>
@@ -12365,7 +12265,7 @@
           <w:szCs w:val="28"/>
           <w:lang w:val="en-GB"/>
         </w:rPr>
-        <w:commentReference w:id="22"/>
+        <w:commentReference w:id="20"/>
       </w:r>
     </w:p>
     <w:p>
@@ -12393,6 +12293,7 @@
       </w:pPr>
       <w:r>
         <w:rPr>
+          <w:noProof/>
           <w:lang w:val="en-GB"/>
         </w:rPr>
         <w:drawing>
@@ -12452,6 +12353,7 @@
       </w:r>
       <w:r>
         <w:rPr>
+          <w:noProof/>
           <w:lang w:val="en-GB"/>
         </w:rPr>
         <w:drawing>
@@ -12511,6 +12413,7 @@
       </w:r>
       <w:r>
         <w:rPr>
+          <w:noProof/>
           <w:lang w:val="en-GB"/>
         </w:rPr>
         <w:drawing>
@@ -12667,7 +12570,21 @@
         <w:rPr>
           <w:lang w:val="en-GB"/>
         </w:rPr>
-        <w:t>. View 3 a) Istanbul b) Eminönü c) Galata bridge.</w:t>
+        <w:t xml:space="preserve">. View 3 a) Istanbul b) </w:t>
+      </w:r>
+      <w:proofErr w:type="spellStart"/>
+      <w:r>
+        <w:rPr>
+          <w:lang w:val="en-GB"/>
+        </w:rPr>
+        <w:t>Eminönü</w:t>
+      </w:r>
+      <w:proofErr w:type="spellEnd"/>
+      <w:r>
+        <w:rPr>
+          <w:lang w:val="en-GB"/>
+        </w:rPr>
+        <w:t xml:space="preserve"> c) Galata bridge.</w:t>
       </w:r>
     </w:p>
     <w:p>
@@ -12680,6 +12597,7 @@
       </w:pPr>
       <w:r>
         <w:rPr>
+          <w:noProof/>
           <w:lang w:val="en-GB"/>
         </w:rPr>
         <w:drawing>
@@ -12821,7 +12739,21 @@
         <w:rPr>
           <w:lang w:val="en-GB"/>
         </w:rPr>
-        <w:t>. When the figure number changes, it will automatically change in the paragraph.) To update the automatic changes, simply click the print preview ( ) icon.</w:t>
+        <w:t xml:space="preserve">. When the figure number changes, it will automatically change in the paragraph.) To update the automatic changes, simply click the print preview </w:t>
+      </w:r>
+      <w:proofErr w:type="gramStart"/>
+      <w:r>
+        <w:rPr>
+          <w:lang w:val="en-GB"/>
+        </w:rPr>
+        <w:t>( )</w:t>
+      </w:r>
+      <w:proofErr w:type="gramEnd"/>
+      <w:r>
+        <w:rPr>
+          <w:lang w:val="en-GB"/>
+        </w:rPr>
+        <w:t xml:space="preserve"> icon.</w:t>
       </w:r>
     </w:p>
     <w:p>
@@ -12834,6 +12766,7 @@
       </w:pPr>
       <w:r>
         <w:rPr>
+          <w:noProof/>
           <w:lang w:val="en-GB"/>
         </w:rPr>
         <w:drawing>
@@ -13025,13 +12958,13 @@
         </w:rPr>
         <w:footnoteReference w:id="1"/>
       </w:r>
-      <w:commentRangeStart w:id="23"/>
-      <w:commentRangeEnd w:id="23"/>
+      <w:commentRangeStart w:id="21"/>
+      <w:commentRangeEnd w:id="21"/>
       <w:r>
         <w:rPr>
           <w:rStyle w:val="AklamaBavurusu"/>
         </w:rPr>
-        <w:commentReference w:id="23"/>
+        <w:commentReference w:id="21"/>
       </w:r>
       <w:r>
         <w:rPr>
@@ -13039,7 +12972,25 @@
           <w:sz w:val="24"/>
           <w:szCs w:val="24"/>
         </w:rPr>
-        <w:t xml:space="preserve"> The footnote is added from the references menu.</w:t>
+        <w:t xml:space="preserve"> The footnote is added from the </w:t>
+      </w:r>
+      <w:proofErr w:type="gramStart"/>
+      <w:r>
+        <w:rPr>
+          <w:color w:val="000000"/>
+          <w:sz w:val="24"/>
+          <w:szCs w:val="24"/>
+        </w:rPr>
+        <w:t>references</w:t>
+      </w:r>
+      <w:proofErr w:type="gramEnd"/>
+      <w:r>
+        <w:rPr>
+          <w:color w:val="000000"/>
+          <w:sz w:val="24"/>
+          <w:szCs w:val="24"/>
+        </w:rPr>
+        <w:t xml:space="preserve"> menu.</w:t>
       </w:r>
     </w:p>
     <w:p>
@@ -13047,6 +12998,9 @@
         <w:pStyle w:val="PARAGRAFMETN"/>
       </w:pPr>
       <w:r>
+        <w:rPr>
+          <w:noProof/>
+        </w:rPr>
         <w:drawing>
           <wp:inline distT="0" distB="0" distL="0" distR="0" wp14:anchorId="4AFA307F" wp14:editId="7B234DB4">
             <wp:extent cx="2270760" cy="556260"/>
@@ -13123,6 +13077,7 @@
       </w:pPr>
       <w:r>
         <w:rPr>
+          <w:noProof/>
           <w:lang w:val="en-GB"/>
         </w:rPr>
         <w:drawing>
@@ -13277,6 +13232,7 @@
       </w:pPr>
       <w:r>
         <w:rPr>
+          <w:noProof/>
           <w:lang w:val="en-GB"/>
         </w:rPr>
         <w:drawing>
@@ -13431,6 +13387,7 @@
       </w:pPr>
       <w:r>
         <w:rPr>
+          <w:noProof/>
           <w:lang w:val="en-GB"/>
         </w:rPr>
         <w:lastRenderedPageBreak/>
@@ -13663,8 +13620,8 @@
         </w:rPr>
         <w:t>. Units 2</w:t>
       </w:r>
-      <w:commentRangeStart w:id="24"/>
-      <w:commentRangeEnd w:id="24"/>
+      <w:commentRangeStart w:id="22"/>
+      <w:commentRangeEnd w:id="22"/>
       <w:r>
         <w:rPr>
           <w:rStyle w:val="AklamaBavurusu"/>
@@ -13672,7 +13629,7 @@
           <w:sz w:val="24"/>
           <w:szCs w:val="20"/>
         </w:rPr>
-        <w:commentReference w:id="24"/>
+        <w:commentReference w:id="22"/>
       </w:r>
       <w:r>
         <w:rPr>
@@ -14037,7 +13994,27 @@
                 <w:sz w:val="24"/>
                 <w:szCs w:val="24"/>
               </w:rPr>
-              <w:t>G cm/s2 (dyn)</w:t>
+              <w:t>G cm/s2 (</w:t>
+            </w:r>
+            <w:proofErr w:type="spellStart"/>
+            <w:r>
+              <w:rPr>
+                <w:bCs/>
+                <w:color w:val="000000"/>
+                <w:sz w:val="24"/>
+                <w:szCs w:val="24"/>
+              </w:rPr>
+              <w:t>dyn</w:t>
+            </w:r>
+            <w:proofErr w:type="spellEnd"/>
+            <w:r>
+              <w:rPr>
+                <w:bCs/>
+                <w:color w:val="000000"/>
+                <w:sz w:val="24"/>
+                <w:szCs w:val="24"/>
+              </w:rPr>
+              <w:t>)</w:t>
             </w:r>
           </w:p>
         </w:tc>
@@ -14062,15 +14039,15 @@
         <w:lastRenderedPageBreak/>
         <w:t>CHAPTER 3</w:t>
       </w:r>
-      <w:commentRangeStart w:id="25"/>
-      <w:commentRangeEnd w:id="25"/>
+      <w:commentRangeStart w:id="23"/>
+      <w:commentRangeEnd w:id="23"/>
       <w:r>
         <w:rPr>
           <w:rStyle w:val="AklamaBavurusu"/>
           <w:sz w:val="28"/>
           <w:szCs w:val="28"/>
         </w:rPr>
-        <w:commentReference w:id="25"/>
+        <w:commentReference w:id="23"/>
       </w:r>
     </w:p>
     <w:p>
@@ -14128,7 +14105,7 @@
                 <v:shape id="_x0000_i1027" type="#_x0000_t75" style="width:192.75pt;height:21.75pt" o:ole="">
                   <v:imagedata r:id="rId21" o:title=""/>
                 </v:shape>
-                <o:OLEObject Type="Embed" ProgID="Equation.DSMT4" ShapeID="_x0000_i1027" DrawAspect="Content" ObjectID="_1808845098" r:id="rId28"/>
+                <o:OLEObject Type="Embed" ProgID="Equation.DSMT4" ShapeID="_x0000_i1027" DrawAspect="Content" ObjectID="_1808913348" r:id="rId28"/>
               </w:object>
             </w:r>
           </w:p>
@@ -14253,7 +14230,7 @@
                 <v:shape id="_x0000_i1028" type="#_x0000_t75" style="width:192.75pt;height:21.75pt" o:ole="">
                   <v:imagedata r:id="rId21" o:title=""/>
                 </v:shape>
-                <o:OLEObject Type="Embed" ProgID="Equation.DSMT4" ShapeID="_x0000_i1028" DrawAspect="Content" ObjectID="_1808845099" r:id="rId29"/>
+                <o:OLEObject Type="Embed" ProgID="Equation.DSMT4" ShapeID="_x0000_i1028" DrawAspect="Content" ObjectID="_1808913349" r:id="rId29"/>
               </w:object>
             </w:r>
           </w:p>
@@ -14401,7 +14378,7 @@
                 <v:shape id="_x0000_i1029" type="#_x0000_t75" style="width:192.75pt;height:21.75pt" o:ole="">
                   <v:imagedata r:id="rId21" o:title=""/>
                 </v:shape>
-                <o:OLEObject Type="Embed" ProgID="Equation.DSMT4" ShapeID="_x0000_i1029" DrawAspect="Content" ObjectID="_1808845100" r:id="rId30"/>
+                <o:OLEObject Type="Embed" ProgID="Equation.DSMT4" ShapeID="_x0000_i1029" DrawAspect="Content" ObjectID="_1808913350" r:id="rId30"/>
               </w:object>
             </w:r>
           </w:p>
@@ -14547,6 +14524,7 @@
       </w:pPr>
       <w:r>
         <w:rPr>
+          <w:noProof/>
           <w:lang w:val="en-GB"/>
         </w:rPr>
         <w:drawing>
@@ -14709,6 +14687,7 @@
       </w:pPr>
       <w:r>
         <w:rPr>
+          <w:noProof/>
           <w:lang w:val="en-GB"/>
         </w:rPr>
         <w:lastRenderedPageBreak/>
@@ -15023,8 +15002,8 @@
         </w:rPr>
         <w:t xml:space="preserve">. Units </w:t>
       </w:r>
-      <w:commentRangeStart w:id="26"/>
-      <w:commentRangeEnd w:id="26"/>
+      <w:commentRangeStart w:id="24"/>
+      <w:commentRangeEnd w:id="24"/>
       <w:r>
         <w:rPr>
           <w:rStyle w:val="AklamaBavurusu"/>
@@ -15032,7 +15011,7 @@
           <w:sz w:val="24"/>
           <w:szCs w:val="20"/>
         </w:rPr>
-        <w:commentReference w:id="26"/>
+        <w:commentReference w:id="24"/>
       </w:r>
       <w:r>
         <w:rPr>
@@ -15427,7 +15406,27 @@
                 <w:sz w:val="24"/>
                 <w:szCs w:val="24"/>
               </w:rPr>
-              <w:t>G cm/s2 (dyn)</w:t>
+              <w:t>G cm/s2 (</w:t>
+            </w:r>
+            <w:proofErr w:type="spellStart"/>
+            <w:r>
+              <w:rPr>
+                <w:bCs/>
+                <w:color w:val="000000"/>
+                <w:sz w:val="24"/>
+                <w:szCs w:val="24"/>
+              </w:rPr>
+              <w:t>dyn</w:t>
+            </w:r>
+            <w:proofErr w:type="spellEnd"/>
+            <w:r>
+              <w:rPr>
+                <w:bCs/>
+                <w:color w:val="000000"/>
+                <w:sz w:val="24"/>
+                <w:szCs w:val="24"/>
+              </w:rPr>
+              <w:t>)</w:t>
             </w:r>
           </w:p>
         </w:tc>
@@ -15572,6 +15571,7 @@
       </w:pPr>
       <w:r>
         <w:rPr>
+          <w:noProof/>
           <w:lang w:val="en-GB"/>
         </w:rPr>
         <w:lastRenderedPageBreak/>
@@ -15727,6 +15727,7 @@
       </w:pPr>
       <w:r>
         <w:rPr>
+          <w:noProof/>
           <w:lang w:val="en-GB"/>
         </w:rPr>
         <w:drawing>
@@ -15889,6 +15890,7 @@
       </w:pPr>
       <w:r>
         <w:rPr>
+          <w:noProof/>
           <w:lang w:val="en-GB"/>
         </w:rPr>
         <w:drawing>
@@ -16049,8 +16051,8 @@
         <w:lastRenderedPageBreak/>
         <w:t xml:space="preserve">CHAPTER </w:t>
       </w:r>
-      <w:commentRangeStart w:id="27"/>
-      <w:commentRangeEnd w:id="27"/>
+      <w:commentRangeStart w:id="25"/>
+      <w:commentRangeEnd w:id="25"/>
       <w:r>
         <w:rPr>
           <w:rStyle w:val="AklamaBavurusu"/>
@@ -16060,7 +16062,7 @@
           <w:color w:val="auto"/>
           <w:lang w:eastAsia="tr-TR"/>
         </w:rPr>
-        <w:commentReference w:id="27"/>
+        <w:commentReference w:id="25"/>
       </w:r>
       <w:r>
         <w:t>4</w:t>
@@ -16174,6 +16176,7 @@
       </w:pPr>
       <w:r>
         <w:rPr>
+          <w:noProof/>
           <w:lang w:val="en-GB"/>
         </w:rPr>
         <w:drawing>
@@ -16345,6 +16348,7 @@
       </w:pPr>
       <w:r>
         <w:rPr>
+          <w:noProof/>
           <w:lang w:val="en-GB"/>
         </w:rPr>
         <w:drawing>
@@ -16507,6 +16511,7 @@
       </w:pPr>
       <w:r>
         <w:rPr>
+          <w:noProof/>
           <w:lang w:val="en-GB"/>
         </w:rPr>
         <w:drawing>
@@ -16746,8 +16751,8 @@
         </w:rPr>
         <w:t xml:space="preserve">. Units </w:t>
       </w:r>
-      <w:commentRangeStart w:id="28"/>
-      <w:commentRangeEnd w:id="28"/>
+      <w:commentRangeStart w:id="26"/>
+      <w:commentRangeEnd w:id="26"/>
       <w:r>
         <w:rPr>
           <w:rStyle w:val="AklamaBavurusu"/>
@@ -16755,7 +16760,7 @@
           <w:bCs w:val="0"/>
           <w:noProof w:val="0"/>
         </w:rPr>
-        <w:commentReference w:id="28"/>
+        <w:commentReference w:id="26"/>
       </w:r>
       <w:r>
         <w:rPr>
@@ -17150,7 +17155,27 @@
                 <w:sz w:val="24"/>
                 <w:szCs w:val="24"/>
               </w:rPr>
-              <w:t>G cm/s2 (dyn)</w:t>
+              <w:t>G cm/s2 (</w:t>
+            </w:r>
+            <w:proofErr w:type="spellStart"/>
+            <w:r>
+              <w:rPr>
+                <w:bCs/>
+                <w:color w:val="000000"/>
+                <w:sz w:val="24"/>
+                <w:szCs w:val="24"/>
+              </w:rPr>
+              <w:t>dyn</w:t>
+            </w:r>
+            <w:proofErr w:type="spellEnd"/>
+            <w:r>
+              <w:rPr>
+                <w:bCs/>
+                <w:color w:val="000000"/>
+                <w:sz w:val="24"/>
+                <w:szCs w:val="24"/>
+              </w:rPr>
+              <w:t>)</w:t>
             </w:r>
           </w:p>
         </w:tc>
@@ -17189,8 +17214,8 @@
         <w:lastRenderedPageBreak/>
         <w:t>RESULTS AND DISCUSSION</w:t>
       </w:r>
-      <w:commentRangeStart w:id="29"/>
-      <w:commentRangeEnd w:id="29"/>
+      <w:commentRangeStart w:id="27"/>
+      <w:commentRangeEnd w:id="27"/>
       <w:r>
         <w:rPr>
           <w:rStyle w:val="AklamaBavurusu"/>
@@ -17200,7 +17225,7 @@
           <w:color w:val="auto"/>
           <w:lang w:eastAsia="tr-TR"/>
         </w:rPr>
-        <w:commentReference w:id="29"/>
+        <w:commentReference w:id="27"/>
       </w:r>
     </w:p>
     <w:p>
@@ -17711,7 +17736,15 @@
         <w:pStyle w:val="PARAGRAFMETN"/>
       </w:pPr>
       <w:r>
-        <w:t xml:space="preserve">The original of the research cited in the research should be in the hands of the researcher. The number of references used should be reasonable, directly related to the thesis topic and up-to-date. However, when it is very necessary, old, classical sources should be used. Published papers, abstracts, publications in print can be used as references. Unpublished reports, lecture notes, and personal opinions may be included in the list of references. Web pages can be used as resources; However, the addresses of the web pages used should be included in the list of resources with the access date. </w:t>
+        <w:t xml:space="preserve">The original of the research cited in the research should be in the hands of the researcher. The number of references used should be reasonable, directly related to the thesis topic and </w:t>
+      </w:r>
+      <w:proofErr w:type="gramStart"/>
+      <w:r>
+        <w:t>up-to-date</w:t>
+      </w:r>
+      <w:proofErr w:type="gramEnd"/>
+      <w:r>
+        <w:t xml:space="preserve">. However, when it is very necessary, old, classical sources should be used. Published papers, abstracts, publications in print can be used as references. Unpublished reports, lecture notes, and personal opinions may be included in the list of references. Web pages can be used as resources; However, the addresses of the web pages used should be included in the list of resources with the access date. </w:t>
       </w:r>
     </w:p>
     <w:p>
@@ -17874,8 +17907,8 @@
         <w:lastRenderedPageBreak/>
         <w:t>RESULTS AND DISCUSSION</w:t>
       </w:r>
-      <w:commentRangeStart w:id="30"/>
-      <w:commentRangeEnd w:id="30"/>
+      <w:commentRangeStart w:id="28"/>
+      <w:commentRangeEnd w:id="28"/>
       <w:r>
         <w:rPr>
           <w:rStyle w:val="AklamaBavurusu"/>
@@ -17885,7 +17918,7 @@
           <w:color w:val="auto"/>
           <w:lang w:eastAsia="tr-TR"/>
         </w:rPr>
-        <w:commentReference w:id="30"/>
+        <w:commentReference w:id="28"/>
       </w:r>
     </w:p>
     <w:p>
@@ -17899,6 +17932,7 @@
       </w:pPr>
       <w:r>
         <w:rPr>
+          <w:noProof/>
           <w:color w:val="FF0000"/>
         </w:rPr>
         <w:drawing>
@@ -17964,6 +17998,9 @@
         <w:pStyle w:val="PARAGRAFMETN"/>
       </w:pPr>
       <w:r>
+        <w:rPr>
+          <w:noProof/>
+        </w:rPr>
         <w:drawing>
           <wp:inline distT="0" distB="0" distL="0" distR="0" wp14:anchorId="59406F44" wp14:editId="17F95ED2">
             <wp:extent cx="2194560" cy="1493520"/>
@@ -18271,7 +18308,43 @@
           <w:szCs w:val="24"/>
         </w:rPr>
         <w:tab/>
-        <w:t>G. Pipeleers, B. Demeulenaere, J. Swevers, and L. Vandenberghe, "Systems &amp; Control Letters Extended LMI characterizations for stability and performance of linear systems", Systems &amp; Control Letters, vol. 58, no. 7, pp. 11-12. 510–518, 2009.</w:t>
+        <w:t xml:space="preserve">G. </w:t>
+      </w:r>
+      <w:proofErr w:type="spellStart"/>
+      <w:r>
+        <w:rPr>
+          <w:color w:val="000000"/>
+          <w:sz w:val="24"/>
+          <w:szCs w:val="24"/>
+        </w:rPr>
+        <w:t>Pipeleers</w:t>
+      </w:r>
+      <w:proofErr w:type="spellEnd"/>
+      <w:r>
+        <w:rPr>
+          <w:color w:val="000000"/>
+          <w:sz w:val="24"/>
+          <w:szCs w:val="24"/>
+        </w:rPr>
+        <w:t xml:space="preserve">, B. Demeulenaere, J. </w:t>
+      </w:r>
+      <w:proofErr w:type="spellStart"/>
+      <w:r>
+        <w:rPr>
+          <w:color w:val="000000"/>
+          <w:sz w:val="24"/>
+          <w:szCs w:val="24"/>
+        </w:rPr>
+        <w:t>Swevers</w:t>
+      </w:r>
+      <w:proofErr w:type="spellEnd"/>
+      <w:r>
+        <w:rPr>
+          <w:color w:val="000000"/>
+          <w:sz w:val="24"/>
+          <w:szCs w:val="24"/>
+        </w:rPr>
+        <w:t>, and L. Vandenberghe, "Systems &amp; Control Letters Extended LMI characterizations for stability and performance of linear systems", Systems &amp; Control Letters, vol. 58, no. 7, pp. 11-12. 510–518, 2009.</w:t>
       </w:r>
     </w:p>
     <w:p>
@@ -18399,7 +18472,25 @@
           <w:szCs w:val="24"/>
         </w:rPr>
         <w:tab/>
-        <w:t>K. Graichen, M. Treuer, and M. Zeitz, "Swing-up of the double pendulum on a cart by feedforward and feedback control with experimental validation", Automatica, vol. 43, no. 1, pp. 1-1. 63–71, 2007.</w:t>
+        <w:t xml:space="preserve">K. Graichen, M. Treuer, and M. Zeitz, "Swing-up of the double pendulum on a cart by feedforward and feedback control with experimental validation", </w:t>
+      </w:r>
+      <w:proofErr w:type="spellStart"/>
+      <w:r>
+        <w:rPr>
+          <w:color w:val="000000"/>
+          <w:sz w:val="24"/>
+          <w:szCs w:val="24"/>
+        </w:rPr>
+        <w:t>Automatica</w:t>
+      </w:r>
+      <w:proofErr w:type="spellEnd"/>
+      <w:r>
+        <w:rPr>
+          <w:color w:val="000000"/>
+          <w:sz w:val="24"/>
+          <w:szCs w:val="24"/>
+        </w:rPr>
+        <w:t>, vol. 43, no. 1, pp. 1-1. 63–71, 2007.</w:t>
       </w:r>
     </w:p>
     <w:p>
@@ -18431,7 +18522,61 @@
           <w:szCs w:val="24"/>
         </w:rPr>
         <w:tab/>
-        <w:t>X. Litrico, V. Fromion, and G. Scorletti, "Robust feedforward boundary control of hyperbolic conservation laws", Proceedings of the 45th IEEE Conference on Decision and Control, pp. 11-12. 5311–5316, 2006.</w:t>
+        <w:t xml:space="preserve">X. </w:t>
+      </w:r>
+      <w:proofErr w:type="spellStart"/>
+      <w:r>
+        <w:rPr>
+          <w:color w:val="000000"/>
+          <w:sz w:val="24"/>
+          <w:szCs w:val="24"/>
+        </w:rPr>
+        <w:t>Litrico</w:t>
+      </w:r>
+      <w:proofErr w:type="spellEnd"/>
+      <w:r>
+        <w:rPr>
+          <w:color w:val="000000"/>
+          <w:sz w:val="24"/>
+          <w:szCs w:val="24"/>
+        </w:rPr>
+        <w:t xml:space="preserve">, V. </w:t>
+      </w:r>
+      <w:proofErr w:type="spellStart"/>
+      <w:r>
+        <w:rPr>
+          <w:color w:val="000000"/>
+          <w:sz w:val="24"/>
+          <w:szCs w:val="24"/>
+        </w:rPr>
+        <w:t>Fromion</w:t>
+      </w:r>
+      <w:proofErr w:type="spellEnd"/>
+      <w:r>
+        <w:rPr>
+          <w:color w:val="000000"/>
+          <w:sz w:val="24"/>
+          <w:szCs w:val="24"/>
+        </w:rPr>
+        <w:t xml:space="preserve">, and G. </w:t>
+      </w:r>
+      <w:proofErr w:type="spellStart"/>
+      <w:r>
+        <w:rPr>
+          <w:color w:val="000000"/>
+          <w:sz w:val="24"/>
+          <w:szCs w:val="24"/>
+        </w:rPr>
+        <w:t>Scorletti</w:t>
+      </w:r>
+      <w:proofErr w:type="spellEnd"/>
+      <w:r>
+        <w:rPr>
+          <w:color w:val="000000"/>
+          <w:sz w:val="24"/>
+          <w:szCs w:val="24"/>
+        </w:rPr>
+        <w:t>, "Robust feedforward boundary control of hyperbolic conservation laws", Proceedings of the 45th IEEE Conference on Decision and Control, pp. 11-12. 5311–5316, 2006.</w:t>
       </w:r>
     </w:p>
     <w:p>
@@ -18463,7 +18608,43 @@
           <w:szCs w:val="24"/>
         </w:rPr>
         <w:tab/>
-        <w:t>I. Masubuchi and I. Kurata, "Gain-scheduled control via filtered scheduling parameters", Automatica, vol. 47, no. 8, pp. 1821–1826, 2011.</w:t>
+        <w:t xml:space="preserve">I. </w:t>
+      </w:r>
+      <w:proofErr w:type="spellStart"/>
+      <w:r>
+        <w:rPr>
+          <w:color w:val="000000"/>
+          <w:sz w:val="24"/>
+          <w:szCs w:val="24"/>
+        </w:rPr>
+        <w:t>Masubuchi</w:t>
+      </w:r>
+      <w:proofErr w:type="spellEnd"/>
+      <w:r>
+        <w:rPr>
+          <w:color w:val="000000"/>
+          <w:sz w:val="24"/>
+          <w:szCs w:val="24"/>
+        </w:rPr>
+        <w:t xml:space="preserve"> and I. Kurata, "Gain-scheduled control via filtered scheduling parameters", </w:t>
+      </w:r>
+      <w:proofErr w:type="spellStart"/>
+      <w:r>
+        <w:rPr>
+          <w:color w:val="000000"/>
+          <w:sz w:val="24"/>
+          <w:szCs w:val="24"/>
+        </w:rPr>
+        <w:t>Automatica</w:t>
+      </w:r>
+      <w:proofErr w:type="spellEnd"/>
+      <w:r>
+        <w:rPr>
+          <w:color w:val="000000"/>
+          <w:sz w:val="24"/>
+          <w:szCs w:val="24"/>
+        </w:rPr>
+        <w:t>, vol. 47, no. 8, pp. 1821–1826, 2011.</w:t>
       </w:r>
     </w:p>
     <w:p>
@@ -18712,12 +18893,37 @@
           <w:szCs w:val="24"/>
         </w:rPr>
       </w:pPr>
-      <w:r>
-        <w:rPr>
-          <w:sz w:val="24"/>
-          <w:szCs w:val="24"/>
-        </w:rPr>
-        <w:t xml:space="preserve">Agharkakli, A., Sabet, G., &amp; Barouz, A. (2012). Simulation and analysis of passive and active suspension system using quarter car model for different road profile. </w:t>
+      <w:proofErr w:type="spellStart"/>
+      <w:r>
+        <w:rPr>
+          <w:sz w:val="24"/>
+          <w:szCs w:val="24"/>
+        </w:rPr>
+        <w:t>Agharkakli</w:t>
+      </w:r>
+      <w:proofErr w:type="spellEnd"/>
+      <w:r>
+        <w:rPr>
+          <w:sz w:val="24"/>
+          <w:szCs w:val="24"/>
+        </w:rPr>
+        <w:t xml:space="preserve">, A., Sabet, G., &amp; </w:t>
+      </w:r>
+      <w:proofErr w:type="spellStart"/>
+      <w:r>
+        <w:rPr>
+          <w:sz w:val="24"/>
+          <w:szCs w:val="24"/>
+        </w:rPr>
+        <w:t>Barouz</w:t>
+      </w:r>
+      <w:proofErr w:type="spellEnd"/>
+      <w:r>
+        <w:rPr>
+          <w:sz w:val="24"/>
+          <w:szCs w:val="24"/>
+        </w:rPr>
+        <w:t xml:space="preserve">, A. (2012). Simulation and analysis of passive and active suspension system using quarter car model for different road profile. </w:t>
       </w:r>
       <w:r>
         <w:rPr>
@@ -18833,7 +19039,39 @@
           <w:sz w:val="24"/>
           <w:szCs w:val="24"/>
         </w:rPr>
-        <w:t xml:space="preserve"> (pp. 281–286). Băile Govora, Romania.</w:t>
+        <w:t xml:space="preserve"> (pp. 281–286). </w:t>
+      </w:r>
+      <w:proofErr w:type="spellStart"/>
+      <w:r>
+        <w:rPr>
+          <w:sz w:val="24"/>
+          <w:szCs w:val="24"/>
+        </w:rPr>
+        <w:t>Băile</w:t>
+      </w:r>
+      <w:proofErr w:type="spellEnd"/>
+      <w:r>
+        <w:rPr>
+          <w:sz w:val="24"/>
+          <w:szCs w:val="24"/>
+        </w:rPr>
+        <w:t xml:space="preserve"> </w:t>
+      </w:r>
+      <w:proofErr w:type="spellStart"/>
+      <w:r>
+        <w:rPr>
+          <w:sz w:val="24"/>
+          <w:szCs w:val="24"/>
+        </w:rPr>
+        <w:t>Govora</w:t>
+      </w:r>
+      <w:proofErr w:type="spellEnd"/>
+      <w:r>
+        <w:rPr>
+          <w:sz w:val="24"/>
+          <w:szCs w:val="24"/>
+        </w:rPr>
+        <w:t>, Romania.</w:t>
       </w:r>
     </w:p>
     <w:p>
@@ -18901,7 +19139,23 @@
           <w:sz w:val="24"/>
           <w:szCs w:val="24"/>
         </w:rPr>
-        <w:t xml:space="preserve">Feng, Y., &amp; Yagoubi, M. (2017). Dilated Linear Matrix Inequalities. In </w:t>
+        <w:t xml:space="preserve">Feng, Y., &amp; </w:t>
+      </w:r>
+      <w:proofErr w:type="spellStart"/>
+      <w:r>
+        <w:rPr>
+          <w:sz w:val="24"/>
+          <w:szCs w:val="24"/>
+        </w:rPr>
+        <w:t>Yagoubi</w:t>
+      </w:r>
+      <w:proofErr w:type="spellEnd"/>
+      <w:r>
+        <w:rPr>
+          <w:sz w:val="24"/>
+          <w:szCs w:val="24"/>
+        </w:rPr>
+        <w:t xml:space="preserve">, M. (2017). Dilated Linear Matrix Inequalities. In </w:t>
       </w:r>
       <w:r>
         <w:rPr>
@@ -18930,12 +19184,37 @@
           <w:szCs w:val="24"/>
         </w:rPr>
       </w:pPr>
-      <w:r>
-        <w:rPr>
-          <w:sz w:val="24"/>
-          <w:szCs w:val="24"/>
-        </w:rPr>
-        <w:t xml:space="preserve">Lauwerys, C., Swevers, J., &amp; Sas, P. (2005). Robust linear control of an active suspension on a quarter car test-rig. </w:t>
+      <w:proofErr w:type="spellStart"/>
+      <w:r>
+        <w:rPr>
+          <w:sz w:val="24"/>
+          <w:szCs w:val="24"/>
+        </w:rPr>
+        <w:t>Lauwerys</w:t>
+      </w:r>
+      <w:proofErr w:type="spellEnd"/>
+      <w:r>
+        <w:rPr>
+          <w:sz w:val="24"/>
+          <w:szCs w:val="24"/>
+        </w:rPr>
+        <w:t xml:space="preserve">, C., </w:t>
+      </w:r>
+      <w:proofErr w:type="spellStart"/>
+      <w:r>
+        <w:rPr>
+          <w:sz w:val="24"/>
+          <w:szCs w:val="24"/>
+        </w:rPr>
+        <w:t>Swevers</w:t>
+      </w:r>
+      <w:proofErr w:type="spellEnd"/>
+      <w:r>
+        <w:rPr>
+          <w:sz w:val="24"/>
+          <w:szCs w:val="24"/>
+        </w:rPr>
+        <w:t xml:space="preserve">, J., &amp; Sas, P. (2005). Robust linear control of an active suspension on a quarter car test-rig. </w:t>
       </w:r>
       <w:r>
         <w:rPr>
@@ -19024,12 +19303,85 @@
           <w:szCs w:val="24"/>
         </w:rPr>
       </w:pPr>
-      <w:r>
-        <w:rPr>
-          <w:sz w:val="24"/>
-          <w:szCs w:val="24"/>
-        </w:rPr>
-        <w:t xml:space="preserve">Sinthipsomboon, K., Hunsacharoonroj, I., Khedari, J., Pongaen, W., &amp; Pratumsuwan, P. (2011). A hybrid of fuzzy and fuzzy self-tuning PID controller for servo electro-hydraulic system. In </w:t>
+      <w:proofErr w:type="spellStart"/>
+      <w:r>
+        <w:rPr>
+          <w:sz w:val="24"/>
+          <w:szCs w:val="24"/>
+        </w:rPr>
+        <w:t>Sinthipsomboon</w:t>
+      </w:r>
+      <w:proofErr w:type="spellEnd"/>
+      <w:r>
+        <w:rPr>
+          <w:sz w:val="24"/>
+          <w:szCs w:val="24"/>
+        </w:rPr>
+        <w:t xml:space="preserve">, K., </w:t>
+      </w:r>
+      <w:proofErr w:type="spellStart"/>
+      <w:r>
+        <w:rPr>
+          <w:sz w:val="24"/>
+          <w:szCs w:val="24"/>
+        </w:rPr>
+        <w:t>Hunsacharoonroj</w:t>
+      </w:r>
+      <w:proofErr w:type="spellEnd"/>
+      <w:r>
+        <w:rPr>
+          <w:sz w:val="24"/>
+          <w:szCs w:val="24"/>
+        </w:rPr>
+        <w:t xml:space="preserve">, I., </w:t>
+      </w:r>
+      <w:proofErr w:type="spellStart"/>
+      <w:r>
+        <w:rPr>
+          <w:sz w:val="24"/>
+          <w:szCs w:val="24"/>
+        </w:rPr>
+        <w:t>Khedari</w:t>
+      </w:r>
+      <w:proofErr w:type="spellEnd"/>
+      <w:r>
+        <w:rPr>
+          <w:sz w:val="24"/>
+          <w:szCs w:val="24"/>
+        </w:rPr>
+        <w:t xml:space="preserve">, J., </w:t>
+      </w:r>
+      <w:proofErr w:type="spellStart"/>
+      <w:r>
+        <w:rPr>
+          <w:sz w:val="24"/>
+          <w:szCs w:val="24"/>
+        </w:rPr>
+        <w:t>Pongaen</w:t>
+      </w:r>
+      <w:proofErr w:type="spellEnd"/>
+      <w:r>
+        <w:rPr>
+          <w:sz w:val="24"/>
+          <w:szCs w:val="24"/>
+        </w:rPr>
+        <w:t xml:space="preserve">, W., &amp; </w:t>
+      </w:r>
+      <w:proofErr w:type="spellStart"/>
+      <w:r>
+        <w:rPr>
+          <w:sz w:val="24"/>
+          <w:szCs w:val="24"/>
+        </w:rPr>
+        <w:t>Pratumsuwan</w:t>
+      </w:r>
+      <w:proofErr w:type="spellEnd"/>
+      <w:r>
+        <w:rPr>
+          <w:sz w:val="24"/>
+          <w:szCs w:val="24"/>
+        </w:rPr>
+        <w:t xml:space="preserve">, P. (2011). A hybrid of fuzzy and fuzzy self-tuning PID controller for servo electro-hydraulic system. In </w:t>
       </w:r>
       <w:r>
         <w:rPr>
@@ -19113,7 +19465,23 @@
           <w:sz w:val="24"/>
           <w:szCs w:val="24"/>
         </w:rPr>
-        <w:t xml:space="preserve">Zhao, P., &amp; Nagamune, R. (2018). Discrete-Time State-Feedback Switching LPV Control with Separate Lyapunov Functions for Stability and Local Performance. In </w:t>
+        <w:t xml:space="preserve">Zhao, P., &amp; </w:t>
+      </w:r>
+      <w:proofErr w:type="spellStart"/>
+      <w:r>
+        <w:rPr>
+          <w:sz w:val="24"/>
+          <w:szCs w:val="24"/>
+        </w:rPr>
+        <w:t>Nagamune</w:t>
+      </w:r>
+      <w:proofErr w:type="spellEnd"/>
+      <w:r>
+        <w:rPr>
+          <w:sz w:val="24"/>
+          <w:szCs w:val="24"/>
+        </w:rPr>
+        <w:t xml:space="preserve">, R. (2018). Discrete-Time State-Feedback Switching LPV Control with Separate Lyapunov Functions for Stability and Local Performance. In </w:t>
       </w:r>
       <w:r>
         <w:rPr>
@@ -19147,7 +19515,23 @@
           <w:sz w:val="24"/>
           <w:szCs w:val="24"/>
         </w:rPr>
-        <w:t xml:space="preserve">Zheng, J. ming, Zhao, S. dun, &amp; Wei, S. guo. (2009). Application of self-tuning fuzzy PID controller for a SRM direct drive volume control hydraulic press. </w:t>
+        <w:t xml:space="preserve">Zheng, J. ming, Zhao, S. dun, &amp; Wei, S. </w:t>
+      </w:r>
+      <w:proofErr w:type="spellStart"/>
+      <w:r>
+        <w:rPr>
+          <w:sz w:val="24"/>
+          <w:szCs w:val="24"/>
+        </w:rPr>
+        <w:t>guo</w:t>
+      </w:r>
+      <w:proofErr w:type="spellEnd"/>
+      <w:r>
+        <w:rPr>
+          <w:sz w:val="24"/>
+          <w:szCs w:val="24"/>
+        </w:rPr>
+        <w:t xml:space="preserve">. (2009). Application of self-tuning fuzzy PID controller for a SRM direct drive volume control hydraulic press. </w:t>
       </w:r>
       <w:r>
         <w:rPr>
@@ -19223,12 +19607,37 @@
           <w:szCs w:val="24"/>
         </w:rPr>
       </w:pPr>
-      <w:r>
-        <w:rPr>
-          <w:sz w:val="24"/>
-          <w:szCs w:val="24"/>
-        </w:rPr>
-        <w:t xml:space="preserve">Agharkakli, A., Sabet, G., &amp; Barouz, A. (2012). Simulation and analysis of passive and active suspension system using quarter car model for different road profile. </w:t>
+      <w:proofErr w:type="spellStart"/>
+      <w:r>
+        <w:rPr>
+          <w:sz w:val="24"/>
+          <w:szCs w:val="24"/>
+        </w:rPr>
+        <w:t>Agharkakli</w:t>
+      </w:r>
+      <w:proofErr w:type="spellEnd"/>
+      <w:r>
+        <w:rPr>
+          <w:sz w:val="24"/>
+          <w:szCs w:val="24"/>
+        </w:rPr>
+        <w:t xml:space="preserve">, A., Sabet, G., &amp; </w:t>
+      </w:r>
+      <w:proofErr w:type="spellStart"/>
+      <w:r>
+        <w:rPr>
+          <w:sz w:val="24"/>
+          <w:szCs w:val="24"/>
+        </w:rPr>
+        <w:t>Barouz</w:t>
+      </w:r>
+      <w:proofErr w:type="spellEnd"/>
+      <w:r>
+        <w:rPr>
+          <w:sz w:val="24"/>
+          <w:szCs w:val="24"/>
+        </w:rPr>
+        <w:t xml:space="preserve">, A. (2012). Simulation and analysis of passive and active suspension system using quarter car model for different road profile. </w:t>
       </w:r>
       <w:r>
         <w:rPr>
@@ -19278,7 +19687,23 @@
           <w:sz w:val="24"/>
           <w:szCs w:val="24"/>
         </w:rPr>
-        <w:t xml:space="preserve">Zheng, J. ming, Zhao, S. dun, &amp; Wei, S. guo. (2009). Application of self-tuning fuzzy PID controller for a SRM direct drive volume control hydraulic press. </w:t>
+        <w:t xml:space="preserve">Zheng, J. ming, Zhao, S. dun, &amp; Wei, S. </w:t>
+      </w:r>
+      <w:proofErr w:type="spellStart"/>
+      <w:r>
+        <w:rPr>
+          <w:sz w:val="24"/>
+          <w:szCs w:val="24"/>
+        </w:rPr>
+        <w:t>guo</w:t>
+      </w:r>
+      <w:proofErr w:type="spellEnd"/>
+      <w:r>
+        <w:rPr>
+          <w:sz w:val="24"/>
+          <w:szCs w:val="24"/>
+        </w:rPr>
+        <w:t xml:space="preserve">. (2009). Application of self-tuning fuzzy PID controller for a SRM direct drive volume control hydraulic press. </w:t>
       </w:r>
       <w:r>
         <w:rPr>
@@ -19372,12 +19797,85 @@
           <w:szCs w:val="24"/>
         </w:rPr>
       </w:pPr>
-      <w:r>
-        <w:rPr>
-          <w:sz w:val="24"/>
-          <w:szCs w:val="24"/>
-        </w:rPr>
-        <w:t xml:space="preserve">Sinthipsomboon, K., Hunsacharoonroj, I., Khedari, J., Pongaen, W., &amp; Pratumsuwan, P. (2011). A hybrid of fuzzy and fuzzy self-tuning PID controller for servo electro-hydraulic system. In </w:t>
+      <w:proofErr w:type="spellStart"/>
+      <w:r>
+        <w:rPr>
+          <w:sz w:val="24"/>
+          <w:szCs w:val="24"/>
+        </w:rPr>
+        <w:t>Sinthipsomboon</w:t>
+      </w:r>
+      <w:proofErr w:type="spellEnd"/>
+      <w:r>
+        <w:rPr>
+          <w:sz w:val="24"/>
+          <w:szCs w:val="24"/>
+        </w:rPr>
+        <w:t xml:space="preserve">, K., </w:t>
+      </w:r>
+      <w:proofErr w:type="spellStart"/>
+      <w:r>
+        <w:rPr>
+          <w:sz w:val="24"/>
+          <w:szCs w:val="24"/>
+        </w:rPr>
+        <w:t>Hunsacharoonroj</w:t>
+      </w:r>
+      <w:proofErr w:type="spellEnd"/>
+      <w:r>
+        <w:rPr>
+          <w:sz w:val="24"/>
+          <w:szCs w:val="24"/>
+        </w:rPr>
+        <w:t xml:space="preserve">, I., </w:t>
+      </w:r>
+      <w:proofErr w:type="spellStart"/>
+      <w:r>
+        <w:rPr>
+          <w:sz w:val="24"/>
+          <w:szCs w:val="24"/>
+        </w:rPr>
+        <w:t>Khedari</w:t>
+      </w:r>
+      <w:proofErr w:type="spellEnd"/>
+      <w:r>
+        <w:rPr>
+          <w:sz w:val="24"/>
+          <w:szCs w:val="24"/>
+        </w:rPr>
+        <w:t xml:space="preserve">, J., </w:t>
+      </w:r>
+      <w:proofErr w:type="spellStart"/>
+      <w:r>
+        <w:rPr>
+          <w:sz w:val="24"/>
+          <w:szCs w:val="24"/>
+        </w:rPr>
+        <w:t>Pongaen</w:t>
+      </w:r>
+      <w:proofErr w:type="spellEnd"/>
+      <w:r>
+        <w:rPr>
+          <w:sz w:val="24"/>
+          <w:szCs w:val="24"/>
+        </w:rPr>
+        <w:t xml:space="preserve">, W., &amp; </w:t>
+      </w:r>
+      <w:proofErr w:type="spellStart"/>
+      <w:r>
+        <w:rPr>
+          <w:sz w:val="24"/>
+          <w:szCs w:val="24"/>
+        </w:rPr>
+        <w:t>Pratumsuwan</w:t>
+      </w:r>
+      <w:proofErr w:type="spellEnd"/>
+      <w:r>
+        <w:rPr>
+          <w:sz w:val="24"/>
+          <w:szCs w:val="24"/>
+        </w:rPr>
+        <w:t xml:space="preserve">, P. (2011). A hybrid of fuzzy and fuzzy self-tuning PID controller for servo electro-hydraulic system. In </w:t>
       </w:r>
       <w:r>
         <w:rPr>
@@ -19421,7 +19919,23 @@
           <w:sz w:val="24"/>
           <w:szCs w:val="24"/>
         </w:rPr>
-        <w:t xml:space="preserve">Zhao, P., &amp; Nagamune, R. (2018). Discrete-Time State-Feedback Switching LPV Control with Separate Lyapunov Functions for Stability and Local Performance. In </w:t>
+        <w:t xml:space="preserve">Zhao, P., &amp; </w:t>
+      </w:r>
+      <w:proofErr w:type="spellStart"/>
+      <w:r>
+        <w:rPr>
+          <w:sz w:val="24"/>
+          <w:szCs w:val="24"/>
+        </w:rPr>
+        <w:t>Nagamune</w:t>
+      </w:r>
+      <w:proofErr w:type="spellEnd"/>
+      <w:r>
+        <w:rPr>
+          <w:sz w:val="24"/>
+          <w:szCs w:val="24"/>
+        </w:rPr>
+        <w:t xml:space="preserve">, R. (2018). Discrete-Time State-Feedback Switching LPV Control with Separate Lyapunov Functions for Stability and Local Performance. In </w:t>
       </w:r>
       <w:r>
         <w:rPr>
@@ -19475,7 +19989,23 @@
           <w:sz w:val="24"/>
           <w:szCs w:val="24"/>
         </w:rPr>
-        <w:t xml:space="preserve">Feng, Y., &amp; Yagoubi, M. (2017). Dilated Linear Matrix Inequalities. In </w:t>
+        <w:t xml:space="preserve">Feng, Y., &amp; </w:t>
+      </w:r>
+      <w:proofErr w:type="spellStart"/>
+      <w:r>
+        <w:rPr>
+          <w:sz w:val="24"/>
+          <w:szCs w:val="24"/>
+        </w:rPr>
+        <w:t>Yagoubi</w:t>
+      </w:r>
+      <w:proofErr w:type="spellEnd"/>
+      <w:r>
+        <w:rPr>
+          <w:sz w:val="24"/>
+          <w:szCs w:val="24"/>
+        </w:rPr>
+        <w:t xml:space="preserve">, M. (2017). Dilated Linear Matrix Inequalities. In </w:t>
       </w:r>
       <w:r>
         <w:rPr>
@@ -19609,15 +20139,15 @@
         <w:lastRenderedPageBreak/>
         <w:t>RESOURCES</w:t>
       </w:r>
-      <w:commentRangeStart w:id="31"/>
-      <w:commentRangeEnd w:id="31"/>
+      <w:commentRangeStart w:id="29"/>
+      <w:commentRangeEnd w:id="29"/>
       <w:r>
         <w:rPr>
           <w:rStyle w:val="AklamaBavurusu"/>
           <w:sz w:val="28"/>
           <w:szCs w:val="28"/>
         </w:rPr>
-        <w:commentReference w:id="31"/>
+        <w:commentReference w:id="29"/>
       </w:r>
     </w:p>
     <w:p>
@@ -19908,15 +20438,15 @@
         <w:lastRenderedPageBreak/>
         <w:t>ECLAIR</w:t>
       </w:r>
-      <w:commentRangeStart w:id="32"/>
-      <w:commentRangeEnd w:id="32"/>
+      <w:commentRangeStart w:id="30"/>
+      <w:commentRangeEnd w:id="30"/>
       <w:r>
         <w:rPr>
           <w:rStyle w:val="AklamaBavurusu"/>
           <w:sz w:val="28"/>
           <w:szCs w:val="28"/>
         </w:rPr>
-        <w:commentReference w:id="32"/>
+        <w:commentReference w:id="30"/>
       </w:r>
     </w:p>
     <w:p>
@@ -19926,21 +20456,21 @@
       <w:r>
         <w:t>APPENDIX 1</w:t>
       </w:r>
-      <w:commentRangeStart w:id="33"/>
-      <w:commentRangeEnd w:id="33"/>
+      <w:commentRangeStart w:id="31"/>
+      <w:commentRangeEnd w:id="31"/>
       <w:r>
         <w:rPr>
           <w:rStyle w:val="AklamaBavurusu"/>
           <w:b w:val="0"/>
           <w:color w:val="auto"/>
         </w:rPr>
-        <w:commentReference w:id="33"/>
+        <w:commentReference w:id="31"/>
       </w:r>
       <w:r>
         <w:t>: TITLE NAME</w:t>
       </w:r>
-      <w:commentRangeStart w:id="34"/>
-      <w:commentRangeEnd w:id="34"/>
+      <w:commentRangeStart w:id="32"/>
+      <w:commentRangeEnd w:id="32"/>
       <w:r>
         <w:rPr>
           <w:rStyle w:val="AklamaBavurusu"/>
@@ -19950,7 +20480,7 @@
           <w:color w:val="auto"/>
           <w:lang w:eastAsia="tr-TR"/>
         </w:rPr>
-        <w:commentReference w:id="34"/>
+        <w:commentReference w:id="32"/>
       </w:r>
       <w:r>
         <w:t xml:space="preserve"> </w:t>
@@ -20011,7 +20541,7 @@
                 <v:shape id="_x0000_i1030" type="#_x0000_t75" style="width:192.75pt;height:21.75pt" o:ole="">
                   <v:imagedata r:id="rId21" o:title=""/>
                 </v:shape>
-                <o:OLEObject Type="Embed" ProgID="Equation.DSMT4" ShapeID="_x0000_i1030" DrawAspect="Content" ObjectID="_1808845101" r:id="rId37"/>
+                <o:OLEObject Type="Embed" ProgID="Equation.DSMT4" ShapeID="_x0000_i1030" DrawAspect="Content" ObjectID="_1808913351" r:id="rId37"/>
               </w:object>
             </w:r>
           </w:p>
@@ -20136,7 +20666,7 @@
                 <v:shape id="_x0000_i1031" type="#_x0000_t75" style="width:192.75pt;height:21.75pt" o:ole="">
                   <v:imagedata r:id="rId21" o:title=""/>
                 </v:shape>
-                <o:OLEObject Type="Embed" ProgID="Equation.DSMT4" ShapeID="_x0000_i1031" DrawAspect="Content" ObjectID="_1808845102" r:id="rId38"/>
+                <o:OLEObject Type="Embed" ProgID="Equation.DSMT4" ShapeID="_x0000_i1031" DrawAspect="Content" ObjectID="_1808913352" r:id="rId38"/>
               </w:object>
             </w:r>
           </w:p>
@@ -20284,7 +20814,7 @@
                 <v:shape id="_x0000_i1032" type="#_x0000_t75" style="width:192.75pt;height:21.75pt" o:ole="">
                   <v:imagedata r:id="rId21" o:title=""/>
                 </v:shape>
-                <o:OLEObject Type="Embed" ProgID="Equation.DSMT4" ShapeID="_x0000_i1032" DrawAspect="Content" ObjectID="_1808845103" r:id="rId39"/>
+                <o:OLEObject Type="Embed" ProgID="Equation.DSMT4" ShapeID="_x0000_i1032" DrawAspect="Content" ObjectID="_1808913353" r:id="rId39"/>
               </w:object>
             </w:r>
           </w:p>
@@ -20403,6 +20933,7 @@
       </w:pPr>
       <w:r>
         <w:rPr>
+          <w:noProof/>
           <w:lang w:val="en-GB"/>
         </w:rPr>
         <w:drawing>
@@ -20565,6 +21096,7 @@
       </w:pPr>
       <w:r>
         <w:rPr>
+          <w:noProof/>
           <w:lang w:val="en-GB"/>
         </w:rPr>
         <w:lastRenderedPageBreak/>
@@ -20805,8 +21337,8 @@
         </w:rPr>
         <w:t xml:space="preserve">. Units </w:t>
       </w:r>
-      <w:commentRangeStart w:id="35"/>
-      <w:commentRangeEnd w:id="35"/>
+      <w:commentRangeStart w:id="33"/>
+      <w:commentRangeEnd w:id="33"/>
       <w:r>
         <w:rPr>
           <w:rStyle w:val="AklamaBavurusu"/>
@@ -20814,7 +21346,7 @@
           <w:sz w:val="24"/>
           <w:szCs w:val="20"/>
         </w:rPr>
-        <w:commentReference w:id="35"/>
+        <w:commentReference w:id="33"/>
       </w:r>
       <w:r>
         <w:rPr>
@@ -21209,7 +21741,27 @@
                 <w:sz w:val="24"/>
                 <w:szCs w:val="24"/>
               </w:rPr>
-              <w:t>G cm/s2 (dyn)</w:t>
+              <w:t>G cm/s2 (</w:t>
+            </w:r>
+            <w:proofErr w:type="spellStart"/>
+            <w:r>
+              <w:rPr>
+                <w:bCs/>
+                <w:color w:val="000000"/>
+                <w:sz w:val="24"/>
+                <w:szCs w:val="24"/>
+              </w:rPr>
+              <w:t>dyn</w:t>
+            </w:r>
+            <w:proofErr w:type="spellEnd"/>
+            <w:r>
+              <w:rPr>
+                <w:bCs/>
+                <w:color w:val="000000"/>
+                <w:sz w:val="24"/>
+                <w:szCs w:val="24"/>
+              </w:rPr>
+              <w:t>)</w:t>
             </w:r>
           </w:p>
         </w:tc>
@@ -21316,6 +21868,7 @@
       </w:pPr>
       <w:r>
         <w:rPr>
+          <w:noProof/>
           <w:lang w:val="en-GB"/>
         </w:rPr>
         <w:drawing>
@@ -21470,6 +22023,7 @@
       </w:pPr>
       <w:r>
         <w:rPr>
+          <w:noProof/>
           <w:lang w:val="en-GB"/>
         </w:rPr>
         <w:drawing>
@@ -21633,6 +22187,7 @@
       </w:pPr>
       <w:r>
         <w:rPr>
+          <w:noProof/>
           <w:lang w:val="en-GB"/>
         </w:rPr>
         <w:drawing>
@@ -21789,8 +22344,8 @@
         <w:lastRenderedPageBreak/>
         <w:t>APPENDIX 2: TITLE NAME</w:t>
       </w:r>
-      <w:commentRangeStart w:id="36"/>
-      <w:commentRangeEnd w:id="36"/>
+      <w:commentRangeStart w:id="34"/>
+      <w:commentRangeEnd w:id="34"/>
       <w:r>
         <w:rPr>
           <w:rStyle w:val="AklamaBavurusu"/>
@@ -21800,7 +22355,7 @@
           <w:color w:val="auto"/>
           <w:lang w:eastAsia="tr-TR"/>
         </w:rPr>
-        <w:commentReference w:id="36"/>
+        <w:commentReference w:id="34"/>
       </w:r>
       <w:r>
         <w:t xml:space="preserve"> </w:t>
@@ -21861,7 +22416,7 @@
                 <v:shape id="_x0000_i1033" type="#_x0000_t75" style="width:192.75pt;height:21.75pt" o:ole="">
                   <v:imagedata r:id="rId21" o:title=""/>
                 </v:shape>
-                <o:OLEObject Type="Embed" ProgID="Equation.DSMT4" ShapeID="_x0000_i1033" DrawAspect="Content" ObjectID="_1808845104" r:id="rId40"/>
+                <o:OLEObject Type="Embed" ProgID="Equation.DSMT4" ShapeID="_x0000_i1033" DrawAspect="Content" ObjectID="_1808913354" r:id="rId40"/>
               </w:object>
             </w:r>
           </w:p>
@@ -21986,7 +22541,7 @@
                 <v:shape id="_x0000_i1034" type="#_x0000_t75" style="width:192.75pt;height:21.75pt" o:ole="">
                   <v:imagedata r:id="rId21" o:title=""/>
                 </v:shape>
-                <o:OLEObject Type="Embed" ProgID="Equation.DSMT4" ShapeID="_x0000_i1034" DrawAspect="Content" ObjectID="_1808845105" r:id="rId41"/>
+                <o:OLEObject Type="Embed" ProgID="Equation.DSMT4" ShapeID="_x0000_i1034" DrawAspect="Content" ObjectID="_1808913355" r:id="rId41"/>
               </w:object>
             </w:r>
           </w:p>
@@ -22134,7 +22689,7 @@
                 <v:shape id="_x0000_i1035" type="#_x0000_t75" style="width:192.75pt;height:21.75pt" o:ole="">
                   <v:imagedata r:id="rId21" o:title=""/>
                 </v:shape>
-                <o:OLEObject Type="Embed" ProgID="Equation.DSMT4" ShapeID="_x0000_i1035" DrawAspect="Content" ObjectID="_1808845106" r:id="rId42"/>
+                <o:OLEObject Type="Embed" ProgID="Equation.DSMT4" ShapeID="_x0000_i1035" DrawAspect="Content" ObjectID="_1808913356" r:id="rId42"/>
               </w:object>
             </w:r>
           </w:p>
@@ -22253,6 +22808,7 @@
       </w:pPr>
       <w:r>
         <w:rPr>
+          <w:noProof/>
           <w:lang w:val="en-GB"/>
         </w:rPr>
         <w:drawing>
@@ -22415,6 +22971,7 @@
       </w:pPr>
       <w:r>
         <w:rPr>
+          <w:noProof/>
           <w:lang w:val="en-GB"/>
         </w:rPr>
         <w:drawing>
@@ -22655,8 +23212,8 @@
         </w:rPr>
         <w:t xml:space="preserve">. Units </w:t>
       </w:r>
-      <w:commentRangeStart w:id="37"/>
-      <w:commentRangeEnd w:id="37"/>
+      <w:commentRangeStart w:id="35"/>
+      <w:commentRangeEnd w:id="35"/>
       <w:r>
         <w:rPr>
           <w:rStyle w:val="AklamaBavurusu"/>
@@ -22664,7 +23221,7 @@
           <w:sz w:val="24"/>
           <w:szCs w:val="20"/>
         </w:rPr>
-        <w:commentReference w:id="37"/>
+        <w:commentReference w:id="35"/>
       </w:r>
       <w:r>
         <w:rPr>
@@ -23059,7 +23616,27 @@
                 <w:sz w:val="24"/>
                 <w:szCs w:val="24"/>
               </w:rPr>
-              <w:t>G cm/s2 (dyn)</w:t>
+              <w:t>G cm/s2 (</w:t>
+            </w:r>
+            <w:proofErr w:type="spellStart"/>
+            <w:r>
+              <w:rPr>
+                <w:bCs/>
+                <w:color w:val="000000"/>
+                <w:sz w:val="24"/>
+                <w:szCs w:val="24"/>
+              </w:rPr>
+              <w:t>dyn</w:t>
+            </w:r>
+            <w:proofErr w:type="spellEnd"/>
+            <w:r>
+              <w:rPr>
+                <w:bCs/>
+                <w:color w:val="000000"/>
+                <w:sz w:val="24"/>
+                <w:szCs w:val="24"/>
+              </w:rPr>
+              <w:t>)</w:t>
             </w:r>
           </w:p>
         </w:tc>
@@ -23166,6 +23743,7 @@
       </w:pPr>
       <w:r>
         <w:rPr>
+          <w:noProof/>
           <w:lang w:val="en-GB"/>
         </w:rPr>
         <w:drawing>
@@ -23320,6 +23898,7 @@
       </w:pPr>
       <w:r>
         <w:rPr>
+          <w:noProof/>
           <w:lang w:val="en-GB"/>
         </w:rPr>
         <w:drawing>
@@ -23482,6 +24061,7 @@
       </w:pPr>
       <w:r>
         <w:rPr>
+          <w:noProof/>
           <w:lang w:val="en-GB"/>
         </w:rPr>
         <w:lastRenderedPageBreak/>
@@ -23645,8 +24225,8 @@
         <w:lastRenderedPageBreak/>
         <w:t>APPENDIX 3: TITLE NAME</w:t>
       </w:r>
-      <w:commentRangeStart w:id="38"/>
-      <w:commentRangeEnd w:id="38"/>
+      <w:commentRangeStart w:id="36"/>
+      <w:commentRangeEnd w:id="36"/>
       <w:r>
         <w:rPr>
           <w:rStyle w:val="AklamaBavurusu"/>
@@ -23656,7 +24236,7 @@
           <w:color w:val="auto"/>
           <w:lang w:eastAsia="tr-TR"/>
         </w:rPr>
-        <w:commentReference w:id="38"/>
+        <w:commentReference w:id="36"/>
       </w:r>
       <w:r>
         <w:t xml:space="preserve"> </w:t>
@@ -23717,7 +24297,7 @@
                 <v:shape id="_x0000_i1036" type="#_x0000_t75" style="width:192.75pt;height:21.75pt" o:ole="">
                   <v:imagedata r:id="rId21" o:title=""/>
                 </v:shape>
-                <o:OLEObject Type="Embed" ProgID="Equation.DSMT4" ShapeID="_x0000_i1036" DrawAspect="Content" ObjectID="_1808845107" r:id="rId43"/>
+                <o:OLEObject Type="Embed" ProgID="Equation.DSMT4" ShapeID="_x0000_i1036" DrawAspect="Content" ObjectID="_1808913357" r:id="rId43"/>
               </w:object>
             </w:r>
           </w:p>
@@ -23842,7 +24422,7 @@
                 <v:shape id="_x0000_i1037" type="#_x0000_t75" style="width:192.75pt;height:21.75pt" o:ole="">
                   <v:imagedata r:id="rId21" o:title=""/>
                 </v:shape>
-                <o:OLEObject Type="Embed" ProgID="Equation.DSMT4" ShapeID="_x0000_i1037" DrawAspect="Content" ObjectID="_1808845108" r:id="rId44"/>
+                <o:OLEObject Type="Embed" ProgID="Equation.DSMT4" ShapeID="_x0000_i1037" DrawAspect="Content" ObjectID="_1808913358" r:id="rId44"/>
               </w:object>
             </w:r>
           </w:p>
@@ -23990,7 +24570,7 @@
                 <v:shape id="_x0000_i1038" type="#_x0000_t75" style="width:192.75pt;height:21.75pt" o:ole="">
                   <v:imagedata r:id="rId21" o:title=""/>
                 </v:shape>
-                <o:OLEObject Type="Embed" ProgID="Equation.DSMT4" ShapeID="_x0000_i1038" DrawAspect="Content" ObjectID="_1808845109" r:id="rId45"/>
+                <o:OLEObject Type="Embed" ProgID="Equation.DSMT4" ShapeID="_x0000_i1038" DrawAspect="Content" ObjectID="_1808913359" r:id="rId45"/>
               </w:object>
             </w:r>
           </w:p>
@@ -24109,6 +24689,7 @@
       </w:pPr>
       <w:r>
         <w:rPr>
+          <w:noProof/>
           <w:lang w:val="en-GB"/>
         </w:rPr>
         <w:drawing>
@@ -24271,6 +24852,7 @@
       </w:pPr>
       <w:r>
         <w:rPr>
+          <w:noProof/>
           <w:lang w:val="en-GB"/>
         </w:rPr>
         <w:drawing>
@@ -24511,8 +25093,8 @@
         </w:rPr>
         <w:t xml:space="preserve">. Units </w:t>
       </w:r>
-      <w:commentRangeStart w:id="39"/>
-      <w:commentRangeEnd w:id="39"/>
+      <w:commentRangeStart w:id="37"/>
+      <w:commentRangeEnd w:id="37"/>
       <w:r>
         <w:rPr>
           <w:rStyle w:val="AklamaBavurusu"/>
@@ -24520,7 +25102,7 @@
           <w:sz w:val="24"/>
           <w:szCs w:val="20"/>
         </w:rPr>
-        <w:commentReference w:id="39"/>
+        <w:commentReference w:id="37"/>
       </w:r>
       <w:r>
         <w:rPr>
@@ -24915,7 +25497,27 @@
                 <w:sz w:val="24"/>
                 <w:szCs w:val="24"/>
               </w:rPr>
-              <w:t>G cm/s2 (dyn)</w:t>
+              <w:t>G cm/s2 (</w:t>
+            </w:r>
+            <w:proofErr w:type="spellStart"/>
+            <w:r>
+              <w:rPr>
+                <w:bCs/>
+                <w:color w:val="000000"/>
+                <w:sz w:val="24"/>
+                <w:szCs w:val="24"/>
+              </w:rPr>
+              <w:t>dyn</w:t>
+            </w:r>
+            <w:proofErr w:type="spellEnd"/>
+            <w:r>
+              <w:rPr>
+                <w:bCs/>
+                <w:color w:val="000000"/>
+                <w:sz w:val="24"/>
+                <w:szCs w:val="24"/>
+              </w:rPr>
+              <w:t>)</w:t>
             </w:r>
           </w:p>
         </w:tc>
@@ -25022,6 +25624,7 @@
       </w:pPr>
       <w:r>
         <w:rPr>
+          <w:noProof/>
           <w:lang w:val="en-GB"/>
         </w:rPr>
         <w:drawing>
@@ -25176,6 +25779,7 @@
       </w:pPr>
       <w:r>
         <w:rPr>
+          <w:noProof/>
           <w:lang w:val="en-GB"/>
         </w:rPr>
         <w:drawing>
@@ -25353,12 +25957,12 @@
         </w:numPr>
         <w:ind w:left="-72"/>
       </w:pPr>
-      <w:commentRangeStart w:id="40"/>
+      <w:commentRangeStart w:id="38"/>
       <w:r>
         <w:lastRenderedPageBreak/>
         <w:t>RESUME</w:t>
       </w:r>
-      <w:commentRangeEnd w:id="40"/>
+      <w:commentRangeEnd w:id="38"/>
       <w:r>
         <w:rPr>
           <w:rStyle w:val="AklamaBavurusu"/>
@@ -25368,7 +25972,7 @@
           <w:color w:val="auto"/>
           <w:lang w:eastAsia="tr-TR"/>
         </w:rPr>
-        <w:commentReference w:id="40"/>
+        <w:commentReference w:id="38"/>
       </w:r>
     </w:p>
     <w:p>
@@ -26140,6 +26744,7 @@
       </w:pPr>
       <w:r>
         <w:rPr>
+          <w:noProof/>
           <w:color w:val="FF0000"/>
           <w:sz w:val="44"/>
         </w:rPr>
@@ -26218,6 +26823,9 @@
         </w:rPr>
       </w:pPr>
       <w:r>
+        <w:rPr>
+          <w:noProof/>
+        </w:rPr>
         <w:drawing>
           <wp:inline distT="0" distB="0" distL="0" distR="0" wp14:anchorId="606DDEFF" wp14:editId="7210D425">
             <wp:extent cx="1501140" cy="845820"/>
@@ -26388,65 +26996,26 @@
       </w:r>
     </w:p>
   </w:comment>
-  <w:comment w:id="7" w:author="ASUS" w:date="2017-08-14T16:26:00Z" w:initials="A">
+  <w:comment w:id="7" w:author="ASUS" w:date="2017-08-14T16:27:00Z" w:initials="A">
     <w:p>
       <w:pPr>
         <w:pStyle w:val="AklamaMetni"/>
+      </w:pPr>
+      <w:r>
+        <w:rPr>
+          <w:rStyle w:val="AklamaBavurusu"/>
+        </w:rPr>
+        <w:annotationRef/>
+      </w:r>
+      <w:r>
         <w:rPr>
           <w:color w:val="FF0000"/>
         </w:rPr>
-      </w:pPr>
-      <w:r>
-        <w:rPr>
-          <w:rStyle w:val="AklamaBavurusu"/>
-          <w:color w:val="FF0000"/>
-        </w:rPr>
-        <w:annotationRef/>
-      </w:r>
-      <w:r>
-        <w:rPr>
-          <w:color w:val="FF0000"/>
-        </w:rPr>
-        <w:t>THERE SHOULD BE NO MORE THAN 5 KEYWORDS.</w:t>
+        <w:t>KEYWORDS SHOULD BE AT MOST 5.</w:t>
       </w:r>
     </w:p>
   </w:comment>
-  <w:comment w:id="8" w:author="PC" w:date="2017-04-26T16:05:00Z" w:initials="p">
-    <w:p>
-      <w:pPr>
-        <w:pStyle w:val="AklamaMetni"/>
-      </w:pPr>
-      <w:r>
-        <w:rPr>
-          <w:rStyle w:val="AklamaBavurusu"/>
-        </w:rPr>
-        <w:annotationRef/>
-      </w:r>
-      <w:r>
-        <w:t>NUMBER OF PAGES IS THE NUMBER OF PAGES FROM INTRODUCTION TO APPENDICES, INCLUDING APPENDICES, EXCLUDING RESUMES. THAT IS, THE ARABIC NUMBERED PAGE NUMBERS.</w:t>
-      </w:r>
-    </w:p>
-  </w:comment>
-  <w:comment w:id="9" w:author="ASUS" w:date="2017-08-14T16:27:00Z" w:initials="A">
-    <w:p>
-      <w:pPr>
-        <w:pStyle w:val="AklamaMetni"/>
-      </w:pPr>
-      <w:r>
-        <w:rPr>
-          <w:rStyle w:val="AklamaBavurusu"/>
-        </w:rPr>
-        <w:annotationRef/>
-      </w:r>
-      <w:r>
-        <w:rPr>
-          <w:color w:val="FF0000"/>
-        </w:rPr>
-        <w:t>KEYWORDS SHOULD BE AT MOST 5.</w:t>
-      </w:r>
-    </w:p>
-  </w:comment>
-  <w:comment w:id="10" w:author="acer" w:date="2017-04-26T16:05:00Z" w:initials="a">
+  <w:comment w:id="8" w:author="acer" w:date="2017-04-26T16:05:00Z" w:initials="a">
     <w:p>
       <w:pPr>
         <w:pStyle w:val="AklamaMetni"/>
@@ -26540,6 +27109,7 @@
       <w:r>
         <w:rPr>
           <w:i/>
+          <w:noProof/>
           <w:color w:val="FF0000"/>
           <w:sz w:val="44"/>
         </w:rPr>
@@ -26624,7 +27194,7 @@
       </w:pPr>
     </w:p>
   </w:comment>
-  <w:comment w:id="11" w:author="PRO2000" w:date="2017-04-26T16:05:00Z" w:initials="P">
+  <w:comment w:id="9" w:author="PRO2000" w:date="2017-04-26T16:05:00Z" w:initials="P">
     <w:p>
       <w:pPr>
         <w:pStyle w:val="AklamaMetni"/>
@@ -26724,6 +27294,7 @@
       <w:r>
         <w:rPr>
           <w:i/>
+          <w:noProof/>
           <w:color w:val="FF0000"/>
           <w:sz w:val="44"/>
         </w:rPr>
@@ -26790,7 +27361,7 @@
       </w:r>
     </w:p>
   </w:comment>
-  <w:comment w:id="12" w:author="ASUS" w:date="2017-06-21T14:22:00Z" w:initials="A">
+  <w:comment w:id="10" w:author="ASUS" w:date="2017-06-21T14:22:00Z" w:initials="A">
     <w:p>
       <w:pPr>
         <w:pStyle w:val="AklamaMetni"/>
@@ -26870,6 +27441,9 @@
         </w:rPr>
       </w:pPr>
       <w:r>
+        <w:rPr>
+          <w:noProof/>
+        </w:rPr>
         <w:drawing>
           <wp:inline distT="0" distB="0" distL="0" distR="0" wp14:anchorId="428A9B4E" wp14:editId="5A74E610">
             <wp:extent cx="2446020" cy="1851660"/>
@@ -26937,6 +27511,7 @@
       </w:r>
       <w:r>
         <w:rPr>
+          <w:noProof/>
           <w:color w:val="FF0000"/>
           <w:sz w:val="48"/>
         </w:rPr>
@@ -27042,7 +27617,7 @@
       </w:pPr>
     </w:p>
   </w:comment>
-  <w:comment w:id="13" w:author="ASUS" w:date="2017-06-21T14:02:00Z" w:initials="A">
+  <w:comment w:id="11" w:author="ASUS" w:date="2017-06-21T14:02:00Z" w:initials="A">
     <w:p>
       <w:pPr>
         <w:pStyle w:val="AklamaMetni"/>
@@ -27106,6 +27681,9 @@
         </w:rPr>
       </w:pPr>
       <w:r>
+        <w:rPr>
+          <w:noProof/>
+        </w:rPr>
         <w:drawing>
           <wp:inline distT="0" distB="0" distL="0" distR="0" wp14:anchorId="377D845B" wp14:editId="654B6AE7">
             <wp:extent cx="2308860" cy="1752600"/>
@@ -27173,6 +27751,7 @@
       </w:r>
       <w:r>
         <w:rPr>
+          <w:noProof/>
           <w:color w:val="FF0000"/>
           <w:sz w:val="44"/>
         </w:rPr>
@@ -27365,6 +27944,7 @@
       </w:pPr>
       <w:r>
         <w:rPr>
+          <w:noProof/>
           <w:color w:val="70AD47" w:themeColor="accent6"/>
           <w:sz w:val="44"/>
         </w:rPr>
@@ -27426,7 +28006,7 @@
       </w:pPr>
     </w:p>
   </w:comment>
-  <w:comment w:id="14" w:author="ASUS" w:date="2017-08-14T15:59:00Z" w:initials="A">
+  <w:comment w:id="12" w:author="ASUS" w:date="2017-08-14T15:59:00Z" w:initials="A">
     <w:p>
       <w:pPr>
         <w:pStyle w:val="AklamaMetni"/>
@@ -27439,7 +28019,7 @@
       </w:r>
     </w:p>
   </w:comment>
-  <w:comment w:id="15" w:author="ASUS" w:date="2017-08-14T15:59:00Z" w:initials="A">
+  <w:comment w:id="13" w:author="ASUS" w:date="2017-08-14T15:59:00Z" w:initials="A">
     <w:p>
       <w:pPr>
         <w:pStyle w:val="AklamaMetni"/>
@@ -27452,7 +28032,7 @@
       </w:r>
     </w:p>
   </w:comment>
-  <w:comment w:id="16" w:author="ASUS" w:date="2017-06-21T14:06:00Z" w:initials="A">
+  <w:comment w:id="14" w:author="ASUS" w:date="2017-06-21T14:06:00Z" w:initials="A">
     <w:p>
       <w:pPr>
         <w:pStyle w:val="AklamaMetni"/>
@@ -27517,6 +28097,7 @@
       </w:pPr>
       <w:r>
         <w:rPr>
+          <w:noProof/>
           <w:color w:val="FF0000"/>
           <w:sz w:val="44"/>
         </w:rPr>
@@ -27580,6 +28161,7 @@
       </w:r>
       <w:r>
         <w:rPr>
+          <w:noProof/>
           <w:color w:val="FF0000"/>
           <w:sz w:val="44"/>
         </w:rPr>
@@ -27804,6 +28386,7 @@
       </w:pPr>
       <w:r>
         <w:rPr>
+          <w:noProof/>
           <w:color w:val="70AD47" w:themeColor="accent6"/>
           <w:sz w:val="44"/>
         </w:rPr>
@@ -27861,7 +28444,7 @@
       </w:pPr>
     </w:p>
   </w:comment>
-  <w:comment w:id="17" w:author="ASUS" w:date="2017-08-14T15:59:00Z" w:initials="A">
+  <w:comment w:id="15" w:author="ASUS" w:date="2017-08-14T15:59:00Z" w:initials="A">
     <w:p>
       <w:pPr>
         <w:pStyle w:val="AklamaMetni"/>
@@ -27874,7 +28457,7 @@
       </w:r>
     </w:p>
   </w:comment>
-  <w:comment w:id="18" w:author="ASUS" w:date="2017-08-14T15:59:00Z" w:initials="A">
+  <w:comment w:id="16" w:author="ASUS" w:date="2017-08-14T15:59:00Z" w:initials="A">
     <w:p>
       <w:pPr>
         <w:pStyle w:val="AklamaMetni"/>
@@ -27887,7 +28470,7 @@
       </w:r>
     </w:p>
   </w:comment>
-  <w:comment w:id="19" w:author="acer" w:date="2017-04-26T16:05:00Z" w:initials="a">
+  <w:comment w:id="17" w:author="acer" w:date="2017-04-26T16:05:00Z" w:initials="a">
     <w:p>
       <w:pPr>
         <w:pStyle w:val="AklamaMetni"/>
@@ -27917,6 +28500,7 @@
       </w:r>
       <w:r>
         <w:rPr>
+          <w:noProof/>
           <w:color w:val="FF0000"/>
           <w:sz w:val="44"/>
         </w:rPr>
@@ -27995,7 +28579,7 @@
       </w:pPr>
     </w:p>
   </w:comment>
-  <w:comment w:id="20" w:author="acer" w:date="2017-04-26T16:05:00Z" w:initials="a">
+  <w:comment w:id="18" w:author="acer" w:date="2017-04-26T16:05:00Z" w:initials="a">
     <w:p>
       <w:pPr>
         <w:pStyle w:val="AklamaMetni"/>
@@ -28090,6 +28674,9 @@
         </w:rPr>
       </w:pPr>
       <w:r>
+        <w:rPr>
+          <w:noProof/>
+        </w:rPr>
         <w:drawing>
           <wp:inline distT="0" distB="0" distL="0" distR="0" wp14:anchorId="48FC5E4E" wp14:editId="14BAC562">
             <wp:extent cx="2202180" cy="1676400"/>
@@ -28157,6 +28744,7 @@
       </w:r>
       <w:r>
         <w:rPr>
+          <w:noProof/>
           <w:color w:val="FF0000"/>
           <w:sz w:val="44"/>
         </w:rPr>
@@ -28230,7 +28818,7 @@
       </w:r>
     </w:p>
   </w:comment>
-  <w:comment w:id="21" w:author="acer" w:date="2017-04-26T16:05:00Z" w:initials="a">
+  <w:comment w:id="19" w:author="acer" w:date="2017-04-26T16:05:00Z" w:initials="a">
     <w:p>
       <w:pPr>
         <w:pStyle w:val="AklamaMetni"/>
@@ -28266,7 +28854,7 @@
       </w:r>
     </w:p>
   </w:comment>
-  <w:comment w:id="22" w:author="acer" w:date="2017-04-26T16:05:00Z" w:initials="a">
+  <w:comment w:id="20" w:author="acer" w:date="2017-04-26T16:05:00Z" w:initials="a">
     <w:p>
       <w:pPr>
         <w:pStyle w:val="AklamaMetni"/>
@@ -28302,7 +28890,7 @@
       </w:r>
     </w:p>
   </w:comment>
-  <w:comment w:id="23" w:author="ıtdept" w:date="2017-04-26T16:05:00Z" w:initials="ı">
+  <w:comment w:id="21" w:author="ıtdept" w:date="2017-04-26T16:05:00Z" w:initials="ı">
     <w:p>
       <w:pPr>
         <w:pStyle w:val="AklamaMetni"/>
@@ -28322,6 +28910,9 @@
         <w:pStyle w:val="AklamaMetni"/>
       </w:pPr>
       <w:r>
+        <w:rPr>
+          <w:noProof/>
+        </w:rPr>
         <w:drawing>
           <wp:inline distT="0" distB="0" distL="0" distR="0" wp14:anchorId="0DE97DDE" wp14:editId="518E53DC">
             <wp:extent cx="1402080" cy="853440"/>
@@ -28381,7 +28972,7 @@
       </w:r>
     </w:p>
   </w:comment>
-  <w:comment w:id="24" w:author="acer" w:date="2017-04-26T16:05:00Z" w:initials="a">
+  <w:comment w:id="22" w:author="acer" w:date="2017-04-26T16:05:00Z" w:initials="a">
     <w:p>
       <w:pPr>
         <w:pStyle w:val="AklamaMetni"/>
@@ -28405,6 +28996,7 @@
       </w:r>
       <w:r>
         <w:rPr>
+          <w:noProof/>
           <w:color w:val="FF0000"/>
           <w:sz w:val="44"/>
         </w:rPr>
@@ -28478,7 +29070,7 @@
       </w:r>
     </w:p>
   </w:comment>
-  <w:comment w:id="25" w:author="PRO2000" w:date="2017-04-26T16:05:00Z" w:initials="P">
+  <w:comment w:id="23" w:author="PRO2000" w:date="2017-04-26T16:05:00Z" w:initials="P">
     <w:p>
       <w:pPr>
         <w:pStyle w:val="AklamaMetni"/>
@@ -28500,7 +29092,7 @@
       </w:r>
     </w:p>
   </w:comment>
-  <w:comment w:id="26" w:author="acer" w:date="2017-04-26T16:05:00Z" w:initials="a">
+  <w:comment w:id="24" w:author="acer" w:date="2017-04-26T16:05:00Z" w:initials="a">
     <w:p>
       <w:pPr>
         <w:pStyle w:val="AklamaMetni"/>
@@ -28524,6 +29116,7 @@
       </w:r>
       <w:r>
         <w:rPr>
+          <w:noProof/>
           <w:color w:val="FF0000"/>
           <w:sz w:val="44"/>
         </w:rPr>
@@ -28597,7 +29190,7 @@
       </w:r>
     </w:p>
   </w:comment>
-  <w:comment w:id="27" w:author="PRO2000" w:date="2017-04-26T16:05:00Z" w:initials="P">
+  <w:comment w:id="25" w:author="PRO2000" w:date="2017-04-26T16:05:00Z" w:initials="P">
     <w:p>
       <w:pPr>
         <w:pStyle w:val="AklamaMetni"/>
@@ -28619,7 +29212,7 @@
       </w:r>
     </w:p>
   </w:comment>
-  <w:comment w:id="28" w:author="acer" w:date="2017-04-26T16:05:00Z" w:initials="a">
+  <w:comment w:id="26" w:author="acer" w:date="2017-04-26T16:05:00Z" w:initials="a">
     <w:p>
       <w:pPr>
         <w:pStyle w:val="AklamaMetni"/>
@@ -28643,6 +29236,7 @@
       </w:r>
       <w:r>
         <w:rPr>
+          <w:noProof/>
           <w:color w:val="FF0000"/>
           <w:sz w:val="44"/>
         </w:rPr>
@@ -28716,7 +29310,7 @@
       </w:r>
     </w:p>
   </w:comment>
-  <w:comment w:id="29" w:author="PRO2000" w:date="2017-04-26T16:05:00Z" w:initials="P">
+  <w:comment w:id="27" w:author="PRO2000" w:date="2017-04-26T16:05:00Z" w:initials="P">
     <w:p>
       <w:pPr>
         <w:pStyle w:val="AklamaMetni"/>
@@ -28738,7 +29332,7 @@
       </w:r>
     </w:p>
   </w:comment>
-  <w:comment w:id="30" w:author="PRO2000" w:date="2017-04-26T16:05:00Z" w:initials="P">
+  <w:comment w:id="28" w:author="PRO2000" w:date="2017-04-26T16:05:00Z" w:initials="P">
     <w:p>
       <w:pPr>
         <w:pStyle w:val="AklamaMetni"/>
@@ -28760,7 +29354,7 @@
       </w:r>
     </w:p>
   </w:comment>
-  <w:comment w:id="31" w:author="acer" w:date="2017-04-26T16:05:00Z" w:initials="a">
+  <w:comment w:id="29" w:author="acer" w:date="2017-04-26T16:05:00Z" w:initials="a">
     <w:p>
       <w:pPr>
         <w:pStyle w:val="AklamaMetni"/>
@@ -28832,6 +29426,7 @@
       </w:pPr>
       <w:r>
         <w:rPr>
+          <w:noProof/>
           <w:color w:val="FF0000"/>
         </w:rPr>
         <w:drawing>
@@ -28908,6 +29503,9 @@
         <w:pStyle w:val="AklamaMetni"/>
       </w:pPr>
       <w:r>
+        <w:rPr>
+          <w:noProof/>
+        </w:rPr>
         <w:drawing>
           <wp:inline distT="0" distB="0" distL="0" distR="0" wp14:anchorId="746A882F" wp14:editId="35F7791F">
             <wp:extent cx="2194560" cy="1493520"/>
@@ -28978,7 +29576,7 @@
       </w:r>
     </w:p>
   </w:comment>
-  <w:comment w:id="32" w:author="PC" w:date="2017-04-26T16:05:00Z" w:initials="p">
+  <w:comment w:id="30" w:author="PC" w:date="2017-04-26T16:05:00Z" w:initials="p">
     <w:p>
       <w:pPr>
         <w:pStyle w:val="AklamaMetni"/>
@@ -28994,7 +29592,7 @@
       </w:r>
     </w:p>
   </w:comment>
-  <w:comment w:id="33" w:author="PC" w:date="2017-04-26T16:05:00Z" w:initials="p">
+  <w:comment w:id="31" w:author="PC" w:date="2017-04-26T16:05:00Z" w:initials="p">
     <w:p>
       <w:pPr>
         <w:pStyle w:val="AklamaMetni"/>
@@ -29010,7 +29608,7 @@
       </w:r>
     </w:p>
   </w:comment>
-  <w:comment w:id="34" w:author="user" w:date="2017-04-26T16:05:00Z" w:initials="u">
+  <w:comment w:id="32" w:author="user" w:date="2017-04-26T16:05:00Z" w:initials="u">
     <w:p>
       <w:pPr>
         <w:pStyle w:val="AklamaMetni"/>
@@ -29031,7 +29629,7 @@
       </w:pPr>
     </w:p>
   </w:comment>
-  <w:comment w:id="35" w:author="acer" w:date="2017-04-26T16:05:00Z" w:initials="a">
+  <w:comment w:id="33" w:author="acer" w:date="2017-04-26T16:05:00Z" w:initials="a">
     <w:p>
       <w:pPr>
         <w:pStyle w:val="AklamaMetni"/>
@@ -29055,6 +29653,7 @@
       </w:r>
       <w:r>
         <w:rPr>
+          <w:noProof/>
           <w:color w:val="FF0000"/>
           <w:sz w:val="44"/>
         </w:rPr>
@@ -29128,7 +29727,7 @@
       </w:r>
     </w:p>
   </w:comment>
-  <w:comment w:id="36" w:author="user" w:date="2017-04-26T16:05:00Z" w:initials="u">
+  <w:comment w:id="34" w:author="user" w:date="2017-04-26T16:05:00Z" w:initials="u">
     <w:p>
       <w:pPr>
         <w:pStyle w:val="AklamaMetni"/>
@@ -29149,7 +29748,7 @@
       </w:pPr>
     </w:p>
   </w:comment>
-  <w:comment w:id="37" w:author="acer" w:date="2017-04-26T16:05:00Z" w:initials="a">
+  <w:comment w:id="35" w:author="acer" w:date="2017-04-26T16:05:00Z" w:initials="a">
     <w:p>
       <w:pPr>
         <w:pStyle w:val="AklamaMetni"/>
@@ -29173,6 +29772,7 @@
       </w:r>
       <w:r>
         <w:rPr>
+          <w:noProof/>
           <w:color w:val="FF0000"/>
           <w:sz w:val="44"/>
         </w:rPr>
@@ -29246,7 +29846,7 @@
       </w:r>
     </w:p>
   </w:comment>
-  <w:comment w:id="38" w:author="user" w:date="2017-04-26T16:05:00Z" w:initials="u">
+  <w:comment w:id="36" w:author="user" w:date="2017-04-26T16:05:00Z" w:initials="u">
     <w:p>
       <w:pPr>
         <w:pStyle w:val="AklamaMetni"/>
@@ -29267,7 +29867,7 @@
       </w:pPr>
     </w:p>
   </w:comment>
-  <w:comment w:id="39" w:author="acer" w:date="2017-04-26T16:05:00Z" w:initials="a">
+  <w:comment w:id="37" w:author="acer" w:date="2017-04-26T16:05:00Z" w:initials="a">
     <w:p>
       <w:pPr>
         <w:pStyle w:val="AklamaMetni"/>
@@ -29291,6 +29891,7 @@
       </w:r>
       <w:r>
         <w:rPr>
+          <w:noProof/>
           <w:color w:val="FF0000"/>
           <w:sz w:val="44"/>
         </w:rPr>
@@ -29364,7 +29965,7 @@
       </w:r>
     </w:p>
   </w:comment>
-  <w:comment w:id="40" w:author="user" w:date="2017-08-14T14:52:00Z" w:initials="U">
+  <w:comment w:id="38" w:author="user" w:date="2017-08-14T14:52:00Z" w:initials="U">
     <w:p>
       <w:pPr>
         <w:pStyle w:val="AklamaMetni"/>
@@ -29394,8 +29995,6 @@
   <w15:commentEx w15:paraId="17D54176" w15:done="0"/>
   <w15:commentEx w15:paraId="6B3D0602" w15:done="0"/>
   <w15:commentEx w15:paraId="1F1C7922" w15:done="0"/>
-  <w15:commentEx w15:paraId="225FD150" w15:done="0"/>
-  <w15:commentEx w15:paraId="50EDBA3C" w15:done="0"/>
   <w15:commentEx w15:paraId="4B0E7746" w15:done="0"/>
   <w15:commentEx w15:paraId="05028C5A" w15:done="0"/>
   <w15:commentEx w15:paraId="706ACF87" w15:done="0"/>
@@ -29440,8 +30039,6 @@
   <w16cid:commentId w16cid:paraId="17D54176" w16cid:durableId="27BB1750"/>
   <w16cid:commentId w16cid:paraId="6B3D0602" w16cid:durableId="27BB1751"/>
   <w16cid:commentId w16cid:paraId="1F1C7922" w16cid:durableId="27BB1752"/>
-  <w16cid:commentId w16cid:paraId="225FD150" w16cid:durableId="27BB1753"/>
-  <w16cid:commentId w16cid:paraId="50EDBA3C" w16cid:durableId="27BB1754"/>
   <w16cid:commentId w16cid:paraId="4B0E7746" w16cid:durableId="27BB1755"/>
   <w16cid:commentId w16cid:paraId="05028C5A" w16cid:durableId="27BB1756"/>
   <w16cid:commentId w16cid:paraId="706ACF87" w16cid:durableId="27BB1757"/>
@@ -29543,8 +30140,16 @@
           <w:rPr>
             <w:color w:val="FFFFFF" w:themeColor="background1"/>
           </w:rPr>
-          <w:t>Iii</w:t>
-        </w:r>
+          <w:t>Ii</w:t>
+        </w:r>
+        <w:proofErr w:type="spellStart"/>
+        <w:r>
+          <w:rPr>
+            <w:color w:val="FFFFFF" w:themeColor="background1"/>
+          </w:rPr>
+          <w:t>i</w:t>
+        </w:r>
+        <w:proofErr w:type="spellEnd"/>
         <w:r>
           <w:rPr>
             <w:color w:val="FFFFFF" w:themeColor="background1"/>
@@ -29579,8 +30184,13 @@
       <w:fldChar w:fldCharType="separate"/>
     </w:r>
     <w:r>
-      <w:t>xxxi</w:t>
+      <w:t>xxx</w:t>
     </w:r>
+    <w:proofErr w:type="spellStart"/>
+    <w:r>
+      <w:t>i</w:t>
+    </w:r>
+    <w:proofErr w:type="spellEnd"/>
     <w:r>
       <w:fldChar w:fldCharType="end"/>
     </w:r>
@@ -29619,8 +30229,13 @@
           <w:fldChar w:fldCharType="separate"/>
         </w:r>
         <w:r>
-          <w:t>Xi</w:t>
-        </w:r>
+          <w:t>X</w:t>
+        </w:r>
+        <w:proofErr w:type="spellStart"/>
+        <w:r>
+          <w:t>i</w:t>
+        </w:r>
+        <w:proofErr w:type="spellEnd"/>
         <w:r>
           <w:fldChar w:fldCharType="end"/>
         </w:r>

--- a/English Thesis Template.docx
+++ b/English Thesis Template.docx
@@ -581,7 +581,23 @@
           <w:sz w:val="24"/>
           <w:szCs w:val="24"/>
         </w:rPr>
-        <w:t>I am also profoundly thankful to my co-advisor, Prof. Dr.</w:t>
+        <w:t xml:space="preserve">I am also profoundly thankful to my </w:t>
+      </w:r>
+      <w:r>
+        <w:rPr>
+          <w:color w:val="000000"/>
+          <w:sz w:val="24"/>
+          <w:szCs w:val="24"/>
+        </w:rPr>
+        <w:t>supervisor</w:t>
+      </w:r>
+      <w:r>
+        <w:rPr>
+          <w:color w:val="000000"/>
+          <w:sz w:val="24"/>
+          <w:szCs w:val="24"/>
+        </w:rPr>
+        <w:t>, Prof. Dr.</w:t>
       </w:r>
       <w:r>
         <w:rPr>
@@ -11749,7 +11765,7 @@
                 <v:shape id="_x0000_i1025" type="#_x0000_t75" style="width:192.75pt;height:21.75pt" o:ole="">
                   <v:imagedata r:id="rId21" o:title=""/>
                 </v:shape>
-                <o:OLEObject Type="Embed" ProgID="Equation.DSMT4" ShapeID="_x0000_i1025" DrawAspect="Content" ObjectID="_1808913346" r:id="rId22"/>
+                <o:OLEObject Type="Embed" ProgID="Equation.DSMT4" ShapeID="_x0000_i1025" DrawAspect="Content" ObjectID="_1809933472" r:id="rId22"/>
               </w:object>
             </w:r>
           </w:p>
@@ -11884,7 +11900,7 @@
                 <v:shape id="_x0000_i1026" type="#_x0000_t75" style="width:192.75pt;height:21.75pt" o:ole="">
                   <v:imagedata r:id="rId21" o:title=""/>
                 </v:shape>
-                <o:OLEObject Type="Embed" ProgID="Equation.DSMT4" ShapeID="_x0000_i1026" DrawAspect="Content" ObjectID="_1808913347" r:id="rId23"/>
+                <o:OLEObject Type="Embed" ProgID="Equation.DSMT4" ShapeID="_x0000_i1026" DrawAspect="Content" ObjectID="_1809933473" r:id="rId23"/>
               </w:object>
             </w:r>
           </w:p>
@@ -14105,7 +14121,7 @@
                 <v:shape id="_x0000_i1027" type="#_x0000_t75" style="width:192.75pt;height:21.75pt" o:ole="">
                   <v:imagedata r:id="rId21" o:title=""/>
                 </v:shape>
-                <o:OLEObject Type="Embed" ProgID="Equation.DSMT4" ShapeID="_x0000_i1027" DrawAspect="Content" ObjectID="_1808913348" r:id="rId28"/>
+                <o:OLEObject Type="Embed" ProgID="Equation.DSMT4" ShapeID="_x0000_i1027" DrawAspect="Content" ObjectID="_1809933474" r:id="rId28"/>
               </w:object>
             </w:r>
           </w:p>
@@ -14230,7 +14246,7 @@
                 <v:shape id="_x0000_i1028" type="#_x0000_t75" style="width:192.75pt;height:21.75pt" o:ole="">
                   <v:imagedata r:id="rId21" o:title=""/>
                 </v:shape>
-                <o:OLEObject Type="Embed" ProgID="Equation.DSMT4" ShapeID="_x0000_i1028" DrawAspect="Content" ObjectID="_1808913349" r:id="rId29"/>
+                <o:OLEObject Type="Embed" ProgID="Equation.DSMT4" ShapeID="_x0000_i1028" DrawAspect="Content" ObjectID="_1809933475" r:id="rId29"/>
               </w:object>
             </w:r>
           </w:p>
@@ -14378,7 +14394,7 @@
                 <v:shape id="_x0000_i1029" type="#_x0000_t75" style="width:192.75pt;height:21.75pt" o:ole="">
                   <v:imagedata r:id="rId21" o:title=""/>
                 </v:shape>
-                <o:OLEObject Type="Embed" ProgID="Equation.DSMT4" ShapeID="_x0000_i1029" DrawAspect="Content" ObjectID="_1808913350" r:id="rId30"/>
+                <o:OLEObject Type="Embed" ProgID="Equation.DSMT4" ShapeID="_x0000_i1029" DrawAspect="Content" ObjectID="_1809933476" r:id="rId30"/>
               </w:object>
             </w:r>
           </w:p>
@@ -20541,7 +20557,7 @@
                 <v:shape id="_x0000_i1030" type="#_x0000_t75" style="width:192.75pt;height:21.75pt" o:ole="">
                   <v:imagedata r:id="rId21" o:title=""/>
                 </v:shape>
-                <o:OLEObject Type="Embed" ProgID="Equation.DSMT4" ShapeID="_x0000_i1030" DrawAspect="Content" ObjectID="_1808913351" r:id="rId37"/>
+                <o:OLEObject Type="Embed" ProgID="Equation.DSMT4" ShapeID="_x0000_i1030" DrawAspect="Content" ObjectID="_1809933477" r:id="rId37"/>
               </w:object>
             </w:r>
           </w:p>
@@ -20666,7 +20682,7 @@
                 <v:shape id="_x0000_i1031" type="#_x0000_t75" style="width:192.75pt;height:21.75pt" o:ole="">
                   <v:imagedata r:id="rId21" o:title=""/>
                 </v:shape>
-                <o:OLEObject Type="Embed" ProgID="Equation.DSMT4" ShapeID="_x0000_i1031" DrawAspect="Content" ObjectID="_1808913352" r:id="rId38"/>
+                <o:OLEObject Type="Embed" ProgID="Equation.DSMT4" ShapeID="_x0000_i1031" DrawAspect="Content" ObjectID="_1809933478" r:id="rId38"/>
               </w:object>
             </w:r>
           </w:p>
@@ -20814,7 +20830,7 @@
                 <v:shape id="_x0000_i1032" type="#_x0000_t75" style="width:192.75pt;height:21.75pt" o:ole="">
                   <v:imagedata r:id="rId21" o:title=""/>
                 </v:shape>
-                <o:OLEObject Type="Embed" ProgID="Equation.DSMT4" ShapeID="_x0000_i1032" DrawAspect="Content" ObjectID="_1808913353" r:id="rId39"/>
+                <o:OLEObject Type="Embed" ProgID="Equation.DSMT4" ShapeID="_x0000_i1032" DrawAspect="Content" ObjectID="_1809933479" r:id="rId39"/>
               </w:object>
             </w:r>
           </w:p>
@@ -22416,7 +22432,7 @@
                 <v:shape id="_x0000_i1033" type="#_x0000_t75" style="width:192.75pt;height:21.75pt" o:ole="">
                   <v:imagedata r:id="rId21" o:title=""/>
                 </v:shape>
-                <o:OLEObject Type="Embed" ProgID="Equation.DSMT4" ShapeID="_x0000_i1033" DrawAspect="Content" ObjectID="_1808913354" r:id="rId40"/>
+                <o:OLEObject Type="Embed" ProgID="Equation.DSMT4" ShapeID="_x0000_i1033" DrawAspect="Content" ObjectID="_1809933480" r:id="rId40"/>
               </w:object>
             </w:r>
           </w:p>
@@ -22541,7 +22557,7 @@
                 <v:shape id="_x0000_i1034" type="#_x0000_t75" style="width:192.75pt;height:21.75pt" o:ole="">
                   <v:imagedata r:id="rId21" o:title=""/>
                 </v:shape>
-                <o:OLEObject Type="Embed" ProgID="Equation.DSMT4" ShapeID="_x0000_i1034" DrawAspect="Content" ObjectID="_1808913355" r:id="rId41"/>
+                <o:OLEObject Type="Embed" ProgID="Equation.DSMT4" ShapeID="_x0000_i1034" DrawAspect="Content" ObjectID="_1809933481" r:id="rId41"/>
               </w:object>
             </w:r>
           </w:p>
@@ -22689,7 +22705,7 @@
                 <v:shape id="_x0000_i1035" type="#_x0000_t75" style="width:192.75pt;height:21.75pt" o:ole="">
                   <v:imagedata r:id="rId21" o:title=""/>
                 </v:shape>
-                <o:OLEObject Type="Embed" ProgID="Equation.DSMT4" ShapeID="_x0000_i1035" DrawAspect="Content" ObjectID="_1808913356" r:id="rId42"/>
+                <o:OLEObject Type="Embed" ProgID="Equation.DSMT4" ShapeID="_x0000_i1035" DrawAspect="Content" ObjectID="_1809933482" r:id="rId42"/>
               </w:object>
             </w:r>
           </w:p>
@@ -24297,7 +24313,7 @@
                 <v:shape id="_x0000_i1036" type="#_x0000_t75" style="width:192.75pt;height:21.75pt" o:ole="">
                   <v:imagedata r:id="rId21" o:title=""/>
                 </v:shape>
-                <o:OLEObject Type="Embed" ProgID="Equation.DSMT4" ShapeID="_x0000_i1036" DrawAspect="Content" ObjectID="_1808913357" r:id="rId43"/>
+                <o:OLEObject Type="Embed" ProgID="Equation.DSMT4" ShapeID="_x0000_i1036" DrawAspect="Content" ObjectID="_1809933483" r:id="rId43"/>
               </w:object>
             </w:r>
           </w:p>
@@ -24422,7 +24438,7 @@
                 <v:shape id="_x0000_i1037" type="#_x0000_t75" style="width:192.75pt;height:21.75pt" o:ole="">
                   <v:imagedata r:id="rId21" o:title=""/>
                 </v:shape>
-                <o:OLEObject Type="Embed" ProgID="Equation.DSMT4" ShapeID="_x0000_i1037" DrawAspect="Content" ObjectID="_1808913358" r:id="rId44"/>
+                <o:OLEObject Type="Embed" ProgID="Equation.DSMT4" ShapeID="_x0000_i1037" DrawAspect="Content" ObjectID="_1809933484" r:id="rId44"/>
               </w:object>
             </w:r>
           </w:p>
@@ -24570,7 +24586,7 @@
                 <v:shape id="_x0000_i1038" type="#_x0000_t75" style="width:192.75pt;height:21.75pt" o:ole="">
                   <v:imagedata r:id="rId21" o:title=""/>
                 </v:shape>
-                <o:OLEObject Type="Embed" ProgID="Equation.DSMT4" ShapeID="_x0000_i1038" DrawAspect="Content" ObjectID="_1808913359" r:id="rId45"/>
+                <o:OLEObject Type="Embed" ProgID="Equation.DSMT4" ShapeID="_x0000_i1038" DrawAspect="Content" ObjectID="_1809933485" r:id="rId45"/>
               </w:object>
             </w:r>
           </w:p>
@@ -30140,16 +30156,8 @@
           <w:rPr>
             <w:color w:val="FFFFFF" w:themeColor="background1"/>
           </w:rPr>
-          <w:t>Ii</w:t>
-        </w:r>
-        <w:proofErr w:type="spellStart"/>
-        <w:r>
-          <w:rPr>
-            <w:color w:val="FFFFFF" w:themeColor="background1"/>
-          </w:rPr>
-          <w:t>i</w:t>
-        </w:r>
-        <w:proofErr w:type="spellEnd"/>
+          <w:t>Iii</w:t>
+        </w:r>
         <w:r>
           <w:rPr>
             <w:color w:val="FFFFFF" w:themeColor="background1"/>
@@ -30184,13 +30192,8 @@
       <w:fldChar w:fldCharType="separate"/>
     </w:r>
     <w:r>
-      <w:t>xxx</w:t>
+      <w:t>xxxi</w:t>
     </w:r>
-    <w:proofErr w:type="spellStart"/>
-    <w:r>
-      <w:t>i</w:t>
-    </w:r>
-    <w:proofErr w:type="spellEnd"/>
     <w:r>
       <w:fldChar w:fldCharType="end"/>
     </w:r>
@@ -30229,13 +30232,8 @@
           <w:fldChar w:fldCharType="separate"/>
         </w:r>
         <w:r>
-          <w:t>X</w:t>
-        </w:r>
-        <w:proofErr w:type="spellStart"/>
-        <w:r>
-          <w:t>i</w:t>
-        </w:r>
-        <w:proofErr w:type="spellEnd"/>
+          <w:t>Xi</w:t>
+        </w:r>
         <w:r>
           <w:fldChar w:fldCharType="end"/>
         </w:r>
